--- a/doc/Symposium IoT.docx
+++ b/doc/Symposium IoT.docx
@@ -27,7 +27,7 @@
           <w:noProof/>
         </w:rPr>
         <w:drawing>
-          <wp:inline distT="0" distB="0" distL="0" distR="0">
+          <wp:inline distT="0" distB="0" distL="0" distR="0" wp14:anchorId="5C7FC50F" wp14:editId="2CB7C39E">
             <wp:extent cx="5724525" cy="3333750"/>
             <wp:effectExtent l="0" t="0" r="9525" b="0"/>
             <wp:docPr id="1" name="รูปภาพ 1"/>
@@ -92,7 +92,7 @@
         </w:rPr>
         <w:lastRenderedPageBreak/>
         <w:drawing>
-          <wp:inline distT="0" distB="0" distL="0" distR="0">
+          <wp:inline distT="0" distB="0" distL="0" distR="0" wp14:anchorId="20D83ED8" wp14:editId="22EFB206">
             <wp:extent cx="5724525" cy="7134225"/>
             <wp:effectExtent l="0" t="0" r="9525" b="9525"/>
             <wp:docPr id="2" name="รูปภาพ 2"/>
@@ -167,7 +167,7 @@
         </w:rPr>
         <w:lastRenderedPageBreak/>
         <w:drawing>
-          <wp:inline distT="0" distB="0" distL="0" distR="0">
+          <wp:inline distT="0" distB="0" distL="0" distR="0" wp14:anchorId="608D4394" wp14:editId="266675D6">
             <wp:extent cx="5724525" cy="1209675"/>
             <wp:effectExtent l="0" t="0" r="9525" b="9525"/>
             <wp:docPr id="3" name="รูปภาพ 3"/>
@@ -258,7 +258,28 @@
       </w:r>
       <w:proofErr w:type="gramEnd"/>
       <w:r>
-        <w:t xml:space="preserve"> to make sure you have correct version of SE5901B Node-Red + Wi-Fi feature.</w:t>
+        <w:t xml:space="preserve"> technical support team</w:t>
+      </w:r>
+      <w:r>
+        <w:t xml:space="preserve"> to make sure you have correct version of SE5901B</w:t>
+      </w:r>
+      <w:r>
+        <w:t>-SDK</w:t>
+      </w:r>
+      <w:r>
+        <w:t xml:space="preserve"> Node-Red + Wi-Fi feature</w:t>
+      </w:r>
+      <w:r>
+        <w:t xml:space="preserve">. User manual </w:t>
+      </w:r>
+      <w:r>
+        <w:t>of the SE</w:t>
+      </w:r>
+      <w:r>
+        <w:t xml:space="preserve">5901B-SDK are is </w:t>
+      </w:r>
+      <w:r>
+        <w:t>SE5901B-SDK-Manual.pdf</w:t>
       </w:r>
     </w:p>
     <w:p>
@@ -271,79 +292,517 @@
     </w:p>
     <w:p>
       <w:r>
-        <w:t>_______________________________</w:t>
+        <w:tab/>
+        <w:t xml:space="preserve">If your SE5901B not support WiFi feature, contact Jopson </w:t>
+      </w:r>
+      <w:hyperlink r:id="rId8" w:history="1">
+        <w:r>
+          <w:rPr>
+            <w:rStyle w:val="a6"/>
+          </w:rPr>
+          <w:t>jopsonli@atop.com.tw</w:t>
+        </w:r>
+      </w:hyperlink>
+      <w:r>
+        <w:t xml:space="preserve"> to upgrade the firmware.</w:t>
+      </w:r>
+    </w:p>
+    <w:p>
+      <w:pPr>
+        <w:pStyle w:val="3"/>
+      </w:pPr>
+      <w:r>
+        <w:t>Wi-Fi configuration</w:t>
+      </w:r>
+    </w:p>
+    <w:p>
+      <w:pPr>
+        <w:ind w:left="360" w:firstLine="360"/>
+      </w:pPr>
+      <w:r>
+        <w:t>Put files from</w:t>
+      </w:r>
+      <w:r>
+        <w:t xml:space="preserve"> /</w:t>
+      </w:r>
+      <w:r>
+        <w:t>sdk</w:t>
+      </w:r>
+      <w:r>
+        <w:t>/</w:t>
+      </w:r>
+      <w:r>
+        <w:t>src_files</w:t>
+      </w:r>
+      <w:r>
+        <w:t>/se5901b/</w:t>
+      </w:r>
+      <w:r>
+        <w:t>jffs2</w:t>
+      </w:r>
+      <w:r>
+        <w:t xml:space="preserve"> into /jffs2 of the SE5901B</w:t>
+      </w:r>
+      <w:r>
+        <w:t xml:space="preserve">. There are many </w:t>
+      </w:r>
+      <w:proofErr w:type="gramStart"/>
+      <w:r>
+        <w:t>way</w:t>
+      </w:r>
+      <w:proofErr w:type="gramEnd"/>
+      <w:r>
+        <w:t xml:space="preserve"> to transfer file into SE5901B. You can use ftp, tftp or other file transfer protocols. In this lesson we will use tftp protocols over tftpd32. Download tftpd32 from </w:t>
+      </w:r>
+      <w:hyperlink r:id="rId9" w:history="1">
+        <w:r>
+          <w:rPr>
+            <w:rStyle w:val="a6"/>
+          </w:rPr>
+          <w:t>https://tftpd32.jounin.net/</w:t>
+        </w:r>
+      </w:hyperlink>
+    </w:p>
+    <w:p>
+      <w:pPr>
+        <w:ind w:left="360"/>
+      </w:pPr>
+      <w:r>
+        <w:t xml:space="preserve">Step1: Remote to SE5901B via SSH. Download SSH tools from </w:t>
+      </w:r>
+      <w:hyperlink r:id="rId10" w:history="1">
+        <w:r>
+          <w:rPr>
+            <w:rStyle w:val="a6"/>
+          </w:rPr>
+          <w:t>https://www.putty.org/</w:t>
+        </w:r>
+      </w:hyperlink>
+    </w:p>
+    <w:p>
+      <w:pPr>
+        <w:ind w:left="360"/>
+      </w:pPr>
+      <w:r>
+        <w:t xml:space="preserve">Step2: Find the IP address of the SE5901B with Atop Utility. Download the Utility from </w:t>
+      </w:r>
+      <w:hyperlink r:id="rId11" w:history="1">
+        <w:r>
+          <w:rPr>
+            <w:rStyle w:val="a6"/>
+          </w:rPr>
+          <w:t>https://www.atoponline.com/wp-content/uploads/2017/11/Setup_MgmtUtility_V520_VCOM_V498.zip</w:t>
+        </w:r>
+      </w:hyperlink>
+    </w:p>
+    <w:p>
+      <w:pPr>
+        <w:ind w:left="360"/>
+      </w:pPr>
+      <w:r>
+        <w:t>The default IP address is 10.0.50.100 25.255.0.0</w:t>
+      </w:r>
+    </w:p>
+    <w:p>
+      <w:pPr>
+        <w:ind w:left="360"/>
+        <w:jc w:val="center"/>
+      </w:pPr>
+      <w:r>
+        <w:rPr>
+          <w:noProof/>
+        </w:rPr>
+        <w:drawing>
+          <wp:inline distT="0" distB="0" distL="0" distR="0" wp14:anchorId="0EDDA5A1" wp14:editId="5CA39128">
+            <wp:extent cx="2122259" cy="2074460"/>
+            <wp:effectExtent l="0" t="0" r="0" b="2540"/>
+            <wp:docPr id="4" name="รูปภาพ 4"/>
+            <wp:cNvGraphicFramePr>
+              <a:graphicFrameLocks xmlns:a="http://schemas.openxmlformats.org/drawingml/2006/main" noChangeAspect="1"/>
+            </wp:cNvGraphicFramePr>
+            <a:graphic xmlns:a="http://schemas.openxmlformats.org/drawingml/2006/main">
+              <a:graphicData uri="http://schemas.openxmlformats.org/drawingml/2006/picture">
+                <pic:pic xmlns:pic="http://schemas.openxmlformats.org/drawingml/2006/picture">
+                  <pic:nvPicPr>
+                    <pic:cNvPr id="1" name=""/>
+                    <pic:cNvPicPr/>
+                  </pic:nvPicPr>
+                  <pic:blipFill>
+                    <a:blip r:embed="rId12"/>
+                    <a:stretch>
+                      <a:fillRect/>
+                    </a:stretch>
+                  </pic:blipFill>
+                  <pic:spPr>
+                    <a:xfrm>
+                      <a:off x="0" y="0"/>
+                      <a:ext cx="2129605" cy="2081641"/>
+                    </a:xfrm>
+                    <a:prstGeom prst="rect">
+                      <a:avLst/>
+                    </a:prstGeom>
+                  </pic:spPr>
+                </pic:pic>
+              </a:graphicData>
+            </a:graphic>
+          </wp:inline>
+        </w:drawing>
+      </w:r>
+    </w:p>
+    <w:p>
+      <w:pPr>
+        <w:ind w:left="360"/>
+      </w:pPr>
+      <w:r>
+        <w:t>Step3: Username: admin, Password: default</w:t>
+      </w:r>
+    </w:p>
+    <w:p>
+      <w:pPr>
+        <w:ind w:left="360"/>
+      </w:pPr>
+    </w:p>
+    <w:p>
+      <w:pPr>
+        <w:ind w:left="360"/>
+      </w:pPr>
+    </w:p>
+    <w:p>
+      <w:pPr>
+        <w:ind w:left="360"/>
+      </w:pPr>
+      <w:r>
+        <w:lastRenderedPageBreak/>
+        <w:t>Step4:</w:t>
+      </w:r>
+      <w:r>
+        <w:t xml:space="preserve"> Change permission to configuration files</w:t>
+      </w:r>
+    </w:p>
+    <w:p>
+      <w:pPr>
+        <w:ind w:left="360"/>
+      </w:pPr>
+      <w:r>
+        <w:rPr>
+          <w:noProof/>
+        </w:rPr>
+        <mc:AlternateContent>
+          <mc:Choice Requires="wps">
+            <w:drawing>
+              <wp:inline distT="0" distB="0" distL="0" distR="0" wp14:anchorId="11EA5952" wp14:editId="54BAA9D0">
+                <wp:extent cx="5254388" cy="1084997"/>
+                <wp:effectExtent l="0" t="0" r="22860" b="20320"/>
+                <wp:docPr id="217" name="กล่องข้อความ 2"/>
+                <wp:cNvGraphicFramePr>
+                  <a:graphicFrameLocks xmlns:a="http://schemas.openxmlformats.org/drawingml/2006/main"/>
+                </wp:cNvGraphicFramePr>
+                <a:graphic xmlns:a="http://schemas.openxmlformats.org/drawingml/2006/main">
+                  <a:graphicData uri="http://schemas.microsoft.com/office/word/2010/wordprocessingShape">
+                    <wps:wsp>
+                      <wps:cNvSpPr txBox="1">
+                        <a:spLocks noChangeArrowheads="1"/>
+                      </wps:cNvSpPr>
+                      <wps:spPr bwMode="auto">
+                        <a:xfrm>
+                          <a:off x="0" y="0"/>
+                          <a:ext cx="5254388" cy="1084997"/>
+                        </a:xfrm>
+                        <a:prstGeom prst="rect">
+                          <a:avLst/>
+                        </a:prstGeom>
+                        <a:solidFill>
+                          <a:srgbClr val="FFFFFF"/>
+                        </a:solidFill>
+                        <a:ln w="9525">
+                          <a:solidFill>
+                            <a:srgbClr val="000000"/>
+                          </a:solidFill>
+                          <a:miter lim="800000"/>
+                          <a:headEnd/>
+                          <a:tailEnd/>
+                        </a:ln>
+                      </wps:spPr>
+                      <wps:txbx>
+                        <w:txbxContent>
+                          <w:p>
+                            <w:r>
+                              <w:t xml:space="preserve">$ chmod +x </w:t>
+                            </w:r>
+                            <w:r>
+                              <w:t>connectWifi</w:t>
+                            </w:r>
+                            <w:r>
+                              <w:tab/>
+                              <w:t>&lt;- Wi-Fi connection programs</w:t>
+                            </w:r>
+                          </w:p>
+                          <w:p>
+                            <w:r>
+                              <w:t xml:space="preserve">$ chmod +x </w:t>
+                            </w:r>
+                            <w:r>
+                              <w:t>wificonfig</w:t>
+                            </w:r>
+                            <w:r>
+                              <w:tab/>
+                            </w:r>
+                            <w:r>
+                              <w:tab/>
+                              <w:t>&lt;- Wi-Fi configuration</w:t>
+                            </w:r>
+                          </w:p>
+                          <w:p>
+                            <w:r>
+                              <w:t xml:space="preserve">$ chmod +x </w:t>
+                            </w:r>
+                            <w:r>
+                              <w:t>user_post.sh</w:t>
+                            </w:r>
+                            <w:r>
+                              <w:tab/>
+                              <w:t>&lt;- Startup script</w:t>
+                            </w:r>
+                          </w:p>
+                        </w:txbxContent>
+                      </wps:txbx>
+                      <wps:bodyPr rot="0" vert="horz" wrap="square" lIns="91440" tIns="45720" rIns="91440" bIns="45720" anchor="t" anchorCtr="0">
+                        <a:noAutofit/>
+                      </wps:bodyPr>
+                    </wps:wsp>
+                  </a:graphicData>
+                </a:graphic>
+              </wp:inline>
+            </w:drawing>
+          </mc:Choice>
+          <mc:Fallback>
+            <w:pict>
+              <v:shapetype w14:anchorId="11EA5952" id="_x0000_t202" coordsize="21600,21600" o:spt="202" path="m,l,21600r21600,l21600,xe">
+                <v:stroke joinstyle="miter"/>
+                <v:path gradientshapeok="t" o:connecttype="rect"/>
+              </v:shapetype>
+              <v:shape id="กล่องข้อความ 2" o:spid="_x0000_s1026" type="#_x0000_t202" style="width:413.75pt;height:85.45pt;visibility:visible;mso-wrap-style:square;mso-left-percent:-10001;mso-top-percent:-10001;mso-position-horizontal:absolute;mso-position-horizontal-relative:char;mso-position-vertical:absolute;mso-position-vertical-relative:line;mso-left-percent:-10001;mso-top-percent:-10001;v-text-anchor:top" o:gfxdata="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">
+                <v:textbox>
+                  <w:txbxContent>
+                    <w:p>
+                      <w:r>
+                        <w:t xml:space="preserve">$ chmod +x </w:t>
+                      </w:r>
+                      <w:r>
+                        <w:t>connectWifi</w:t>
+                      </w:r>
+                      <w:r>
+                        <w:tab/>
+                        <w:t>&lt;- Wi-Fi connection programs</w:t>
+                      </w:r>
+                    </w:p>
+                    <w:p>
+                      <w:r>
+                        <w:t xml:space="preserve">$ chmod +x </w:t>
+                      </w:r>
+                      <w:r>
+                        <w:t>wificonfig</w:t>
+                      </w:r>
+                      <w:r>
+                        <w:tab/>
+                      </w:r>
+                      <w:r>
+                        <w:tab/>
+                        <w:t>&lt;- Wi-Fi configuration</w:t>
+                      </w:r>
+                    </w:p>
+                    <w:p>
+                      <w:r>
+                        <w:t xml:space="preserve">$ chmod +x </w:t>
+                      </w:r>
+                      <w:r>
+                        <w:t>user_post.sh</w:t>
+                      </w:r>
+                      <w:r>
+                        <w:tab/>
+                        <w:t>&lt;- Startup script</w:t>
+                      </w:r>
+                    </w:p>
+                  </w:txbxContent>
+                </v:textbox>
+                <w10:anchorlock/>
+              </v:shape>
+            </w:pict>
+          </mc:Fallback>
+        </mc:AlternateContent>
+      </w:r>
+    </w:p>
+    <w:p>
+      <w:pPr>
+        <w:ind w:left="360"/>
+      </w:pPr>
+    </w:p>
+    <w:p>
+      <w:pPr>
+        <w:pStyle w:val="3"/>
+      </w:pPr>
+      <w:r>
+        <w:t>Import Node-Red flow</w:t>
+      </w:r>
+    </w:p>
+    <w:p>
+      <w:r>
+        <w:tab/>
+        <w:t>Step1: Open web browser and direct to &lt;ip address of the SE5901B&gt;:1880</w:t>
+      </w:r>
+    </w:p>
+    <w:p>
+      <w:r>
+        <w:tab/>
+        <w:t>Step2: Import</w:t>
+      </w:r>
+      <w:r>
+        <w:t xml:space="preserve"> node-red flow from /sdk/src_files/</w:t>
+      </w:r>
+      <w:r>
+        <w:t>flow_installed_phuket07302019.json</w:t>
+      </w:r>
+      <w:r>
+        <w:t xml:space="preserve"> and</w:t>
+      </w:r>
+    </w:p>
+    <w:p>
+      <w:r>
+        <w:t>data_</w:t>
+      </w:r>
+      <w:proofErr w:type="gramStart"/>
+      <w:r>
+        <w:t>log.json</w:t>
+      </w:r>
+      <w:proofErr w:type="gramEnd"/>
+      <w:r>
+        <w:t xml:space="preserve"> to Node-Red dashboard</w:t>
+      </w:r>
+      <w:r>
+        <w:rPr>
+          <w:noProof/>
+        </w:rPr>
+        <w:drawing>
+          <wp:inline distT="0" distB="0" distL="0" distR="0" wp14:anchorId="7265F890" wp14:editId="04512E4E">
+            <wp:extent cx="5254562" cy="2612390"/>
+            <wp:effectExtent l="0" t="0" r="3810" b="0"/>
+            <wp:docPr id="5" name="รูปภาพ 5"/>
+            <wp:cNvGraphicFramePr>
+              <a:graphicFrameLocks xmlns:a="http://schemas.openxmlformats.org/drawingml/2006/main" noChangeAspect="1"/>
+            </wp:cNvGraphicFramePr>
+            <a:graphic xmlns:a="http://schemas.openxmlformats.org/drawingml/2006/main">
+              <a:graphicData uri="http://schemas.openxmlformats.org/drawingml/2006/picture">
+                <pic:pic xmlns:pic="http://schemas.openxmlformats.org/drawingml/2006/picture">
+                  <pic:nvPicPr>
+                    <pic:cNvPr id="0" name="Picture 1"/>
+                    <pic:cNvPicPr>
+                      <a:picLocks noChangeAspect="1" noChangeArrowheads="1"/>
+                    </pic:cNvPicPr>
+                  </pic:nvPicPr>
+                  <pic:blipFill rotWithShape="1">
+                    <a:blip r:embed="rId13" cstate="print">
+                      <a:extLst>
+                        <a:ext uri="{28A0092B-C50C-407E-A947-70E740481C1C}">
+                          <a14:useLocalDpi xmlns:a14="http://schemas.microsoft.com/office/drawing/2010/main" val="0"/>
+                        </a:ext>
+                      </a:extLst>
+                    </a:blip>
+                    <a:srcRect l="-1716" t="10096" r="-11"/>
+                    <a:stretch/>
+                  </pic:blipFill>
+                  <pic:spPr bwMode="auto">
+                    <a:xfrm>
+                      <a:off x="0" y="0"/>
+                      <a:ext cx="5271715" cy="2620918"/>
+                    </a:xfrm>
+                    <a:prstGeom prst="rect">
+                      <a:avLst/>
+                    </a:prstGeom>
+                    <a:noFill/>
+                    <a:ln>
+                      <a:noFill/>
+                    </a:ln>
+                    <a:extLst>
+                      <a:ext uri="{53640926-AAD7-44D8-BBD7-CCE9431645EC}">
+                        <a14:shadowObscured xmlns:a14="http://schemas.microsoft.com/office/drawing/2010/main"/>
+                      </a:ext>
+                    </a:extLst>
+                  </pic:spPr>
+                </pic:pic>
+              </a:graphicData>
+            </a:graphic>
+          </wp:inline>
+        </w:drawing>
+      </w:r>
+    </w:p>
+    <w:p>
+      <w:r>
+        <w:tab/>
+        <w:t>Step3: Setup mqtt security</w:t>
+      </w:r>
+    </w:p>
+    <w:p>
+      <w:pPr>
+        <w:jc w:val="center"/>
+      </w:pPr>
+      <w:r>
+        <w:rPr>
+          <w:noProof/>
+        </w:rPr>
+        <w:drawing>
+          <wp:inline distT="0" distB="0" distL="0" distR="0" wp14:anchorId="4DB7A47E" wp14:editId="1CFC4D6F">
+            <wp:extent cx="4954137" cy="2008330"/>
+            <wp:effectExtent l="0" t="0" r="0" b="0"/>
+            <wp:docPr id="6" name="รูปภาพ 6"/>
+            <wp:cNvGraphicFramePr>
+              <a:graphicFrameLocks xmlns:a="http://schemas.openxmlformats.org/drawingml/2006/main" noChangeAspect="1"/>
+            </wp:cNvGraphicFramePr>
+            <a:graphic xmlns:a="http://schemas.openxmlformats.org/drawingml/2006/main">
+              <a:graphicData uri="http://schemas.openxmlformats.org/drawingml/2006/picture">
+                <pic:pic xmlns:pic="http://schemas.openxmlformats.org/drawingml/2006/picture">
+                  <pic:nvPicPr>
+                    <pic:cNvPr id="1" name=""/>
+                    <pic:cNvPicPr/>
+                  </pic:nvPicPr>
+                  <pic:blipFill>
+                    <a:blip r:embed="rId14"/>
+                    <a:stretch>
+                      <a:fillRect/>
+                    </a:stretch>
+                  </pic:blipFill>
+                  <pic:spPr>
+                    <a:xfrm>
+                      <a:off x="0" y="0"/>
+                      <a:ext cx="4968729" cy="2014245"/>
+                    </a:xfrm>
+                    <a:prstGeom prst="rect">
+                      <a:avLst/>
+                    </a:prstGeom>
+                  </pic:spPr>
+                </pic:pic>
+              </a:graphicData>
+            </a:graphic>
+          </wp:inline>
+        </w:drawing>
+      </w:r>
+    </w:p>
+    <w:p>
+      <w:r>
+        <w:t>Step6: Change IP address of modbus polling node to MB5001C on each floor (Configuration guide of MB5001C are in next step)</w:t>
       </w:r>
     </w:p>
     <w:p/>
     <w:p>
-      <w:pPr>
-        <w:pStyle w:val="3"/>
-      </w:pPr>
-      <w:r>
-        <w:t>Wi-Fi configuration</w:t>
-      </w:r>
-    </w:p>
-    <w:p>
-      <w:pPr>
-        <w:ind w:left="360"/>
-      </w:pPr>
-      <w:r>
-        <w:t xml:space="preserve">Put files from </w:t>
-      </w:r>
-      <w:r>
-        <w:t>\symposium-</w:t>
-      </w:r>
-      <w:proofErr w:type="spellStart"/>
-      <w:r>
-        <w:t>iot</w:t>
-      </w:r>
-      <w:proofErr w:type="spellEnd"/>
-      <w:r>
-        <w:t>\</w:t>
-      </w:r>
-      <w:proofErr w:type="spellStart"/>
-      <w:r>
-        <w:t>sdk</w:t>
-      </w:r>
-      <w:proofErr w:type="spellEnd"/>
-      <w:r>
-        <w:t>\</w:t>
-      </w:r>
-      <w:proofErr w:type="spellStart"/>
-      <w:r>
-        <w:t>src_files</w:t>
-      </w:r>
-      <w:proofErr w:type="spellEnd"/>
-      <w:r>
-        <w:t>\</w:t>
-      </w:r>
-      <w:proofErr w:type="spellStart"/>
-      <w:r>
-        <w:t>web_server</w:t>
-      </w:r>
-      <w:proofErr w:type="spellEnd"/>
-      <w:r>
-        <w:t>\jffs2</w:t>
-      </w:r>
-      <w:r>
-        <w:t xml:space="preserve"> into /jffs2 of the SE5901B</w:t>
-      </w:r>
-    </w:p>
-    <w:p/>
-    <w:p>
-      <w:pPr>
-        <w:pStyle w:val="3"/>
-      </w:pPr>
-      <w:r>
-        <w:t>Node-Red flow installation</w:t>
-      </w:r>
-    </w:p>
-    <w:p>
-      <w:r>
-        <w:t>________________________________</w:t>
-      </w:r>
-    </w:p>
-    <w:p/>
+      <w:r>
+        <w:t xml:space="preserve">Step7: Click on deploy node-red flow </w:t>
+      </w:r>
+    </w:p>
+    <w:p>
+      <w:r>
+        <w:lastRenderedPageBreak/>
+        <w:t xml:space="preserve"> </w:t>
+      </w:r>
+    </w:p>
     <w:p>
       <w:pPr>
         <w:pStyle w:val="2"/>
@@ -366,10 +825,131 @@
     </w:p>
     <w:p>
       <w:r>
-        <w:t>_______________________________________</w:t>
-      </w:r>
-    </w:p>
-    <w:p/>
+        <w:tab/>
+      </w:r>
+      <w:r>
+        <w:t>User manual</w:t>
+      </w:r>
+      <w:r>
+        <w:t xml:space="preserve"> of </w:t>
+      </w:r>
+      <w:r>
+        <w:t xml:space="preserve">MB5001C is </w:t>
+      </w:r>
+      <w:r>
+        <w:t>MB5001C-1-port-Modbus-Gateway-User-ManualV1.1.pdf</w:t>
+      </w:r>
+      <w:r>
+        <w:t>. The configuration step below are base on the User manual.</w:t>
+      </w:r>
+    </w:p>
+    <w:p>
+      <w:r>
+        <w:t>Step1: Connect your computer to the same network with The MB5001C over Ethernet cable, the default IP address of the MB5001C is 10.0.50.100 255.255.0.0</w:t>
+      </w:r>
+    </w:p>
+    <w:p>
+      <w:r>
+        <w:t>Step2: Open web browser and direct to &lt;MB5001C IP address&gt;</w:t>
+      </w:r>
+    </w:p>
+    <w:p>
+      <w:r>
+        <w:t>Step3: Log in with username: admin, password: default</w:t>
+      </w:r>
+    </w:p>
+    <w:p>
+      <w:r>
+        <w:t>Step4: Chane the configuration follow image below</w:t>
+      </w:r>
+    </w:p>
+    <w:p>
+      <w:r>
+        <w:rPr>
+          <w:noProof/>
+        </w:rPr>
+        <w:drawing>
+          <wp:inline distT="0" distB="0" distL="0" distR="0" wp14:anchorId="4F4B0DEE" wp14:editId="6DA3B59F">
+            <wp:extent cx="5725160" cy="2484120"/>
+            <wp:effectExtent l="0" t="0" r="8890" b="0"/>
+            <wp:docPr id="9" name="รูปภาพ 9"/>
+            <wp:cNvGraphicFramePr>
+              <a:graphicFrameLocks xmlns:a="http://schemas.openxmlformats.org/drawingml/2006/main" noChangeAspect="1"/>
+            </wp:cNvGraphicFramePr>
+            <a:graphic xmlns:a="http://schemas.openxmlformats.org/drawingml/2006/main">
+              <a:graphicData uri="http://schemas.openxmlformats.org/drawingml/2006/picture">
+                <pic:pic xmlns:pic="http://schemas.openxmlformats.org/drawingml/2006/picture">
+                  <pic:nvPicPr>
+                    <pic:cNvPr id="0" name="Picture 4"/>
+                    <pic:cNvPicPr>
+                      <a:picLocks noChangeAspect="1" noChangeArrowheads="1"/>
+                    </pic:cNvPicPr>
+                  </pic:nvPicPr>
+                  <pic:blipFill>
+                    <a:blip r:embed="rId15">
+                      <a:extLst>
+                        <a:ext uri="{28A0092B-C50C-407E-A947-70E740481C1C}">
+                          <a14:useLocalDpi xmlns:a14="http://schemas.microsoft.com/office/drawing/2010/main" val="0"/>
+                        </a:ext>
+                      </a:extLst>
+                    </a:blip>
+                    <a:srcRect/>
+                    <a:stretch>
+                      <a:fillRect/>
+                    </a:stretch>
+                  </pic:blipFill>
+                  <pic:spPr bwMode="auto">
+                    <a:xfrm>
+                      <a:off x="0" y="0"/>
+                      <a:ext cx="5725160" cy="2484120"/>
+                    </a:xfrm>
+                    <a:prstGeom prst="rect">
+                      <a:avLst/>
+                    </a:prstGeom>
+                    <a:noFill/>
+                    <a:ln>
+                      <a:noFill/>
+                    </a:ln>
+                  </pic:spPr>
+                </pic:pic>
+              </a:graphicData>
+            </a:graphic>
+          </wp:inline>
+        </w:drawing>
+      </w:r>
+      <w:r>
+        <w:t xml:space="preserve"> </w:t>
+      </w:r>
+    </w:p>
+    <w:p>
+      <w:r>
+        <w:t xml:space="preserve">Step5: Change the IP address of the MB5001C to match with Node-Red setup on </w:t>
+      </w:r>
+      <w:r>
+        <w:t>Import Node-Red flow</w:t>
+      </w:r>
+      <w:r>
+        <w:t xml:space="preserve"> section on lesson 1</w:t>
+      </w:r>
+    </w:p>
+    <w:p>
+      <w:r>
+        <w:t>Step6: Save the configuration.</w:t>
+      </w:r>
+    </w:p>
+    <w:p>
+      <w:r>
+        <w:t>Step7: Restart the device.</w:t>
+      </w:r>
+    </w:p>
+    <w:p>
+      <w:r>
+        <w:t>Step8: Use web browser, direct to</w:t>
+      </w:r>
+      <w:r>
+        <w:t xml:space="preserve"> the new IP address on Step5 to confirm the configuration are correct.</w:t>
+      </w:r>
+    </w:p>
     <w:p>
       <w:pPr>
         <w:pStyle w:val="2"/>
@@ -392,11 +972,216 @@
     </w:p>
     <w:p>
       <w:r>
-        <w:t>_________________________________________</w:t>
+        <w:tab/>
+        <w:t xml:space="preserve">The current version of SympLab server are running on free server </w:t>
+      </w:r>
+      <w:hyperlink r:id="rId16" w:history="1">
+        <w:r>
+          <w:rPr>
+            <w:rStyle w:val="a6"/>
+          </w:rPr>
+          <w:t>https://www.heroku.com/</w:t>
+        </w:r>
+      </w:hyperlink>
+    </w:p>
+    <w:p>
+      <w:r>
+        <w:t xml:space="preserve">If you need to continue develop on Heroku, I suggest to learn more about deploy Node.js application on Heroku from </w:t>
+      </w:r>
+      <w:hyperlink r:id="rId17" w:history="1">
+        <w:r>
+          <w:rPr>
+            <w:rStyle w:val="a6"/>
+          </w:rPr>
+          <w:t>https://devcenter.heroku.com/articles/getting-started-with-nodejs</w:t>
+        </w:r>
+      </w:hyperlink>
+    </w:p>
+    <w:p>
+      <w:r>
+        <w:tab/>
+        <w:t>In case you have your own server. Upload Web Server source code from /sdk/src_files/web_server to the server.</w:t>
+      </w:r>
+    </w:p>
+    <w:p>
+      <w:r>
+        <w:tab/>
+        <w:t xml:space="preserve">On </w:t>
+      </w:r>
+      <w:r>
+        <w:t>/sdk/src_files/web_server</w:t>
+      </w:r>
+      <w:r>
+        <w:t xml:space="preserve"> file descriptions are:</w:t>
+      </w:r>
+    </w:p>
+    <w:p>
+      <w:r>
+        <w:t>Server.js -&gt; Node.js server entry poin</w:t>
+      </w:r>
+      <w:r>
+        <w:t>t</w:t>
+      </w:r>
+    </w:p>
+    <w:p>
+      <w:r>
+        <w:lastRenderedPageBreak/>
+        <w:t>jwt-vanilla.js</w:t>
+      </w:r>
+      <w:r>
+        <w:t xml:space="preserve"> -&gt; Authentication lib</w:t>
+      </w:r>
+    </w:p>
+    <w:p>
+      <w:r>
+        <w:t>*.html -&gt; Web page source code</w:t>
+      </w:r>
+    </w:p>
+    <w:p>
+      <w:r>
+        <w:t>/public -&gt; related file for the web page which can access by public</w:t>
+      </w:r>
+    </w:p>
+    <w:p>
+      <w:r>
+        <w:t>/puket -&gt; configuration web page of each rooms</w:t>
       </w:r>
     </w:p>
     <w:p/>
     <w:p>
+      <w:r>
+        <w:t xml:space="preserve">To </w:t>
+      </w:r>
+      <w:r>
+        <w:t>install</w:t>
+      </w:r>
+      <w:r>
+        <w:t xml:space="preserve"> the server on your own serve, follow step below:</w:t>
+      </w:r>
+    </w:p>
+    <w:p>
+      <w:r>
+        <w:t xml:space="preserve">Step1: Install node.js and npm, read more about node.js </w:t>
+      </w:r>
+      <w:hyperlink r:id="rId18" w:history="1">
+        <w:r>
+          <w:rPr>
+            <w:rStyle w:val="a6"/>
+          </w:rPr>
+          <w:t>https://nodejs.org/en/docs/</w:t>
+        </w:r>
+      </w:hyperlink>
+    </w:p>
+    <w:p>
+      <w:r>
+        <w:rPr>
+          <w:noProof/>
+        </w:rPr>
+        <mc:AlternateContent>
+          <mc:Choice Requires="wps">
+            <w:drawing>
+              <wp:inline distT="0" distB="0" distL="0" distR="0" wp14:anchorId="6FE4FD7D" wp14:editId="77AE3D42">
+                <wp:extent cx="5254388" cy="730155"/>
+                <wp:effectExtent l="0" t="0" r="22860" b="13335"/>
+                <wp:docPr id="10" name="กล่องข้อความ 2"/>
+                <wp:cNvGraphicFramePr>
+                  <a:graphicFrameLocks xmlns:a="http://schemas.openxmlformats.org/drawingml/2006/main"/>
+                </wp:cNvGraphicFramePr>
+                <a:graphic xmlns:a="http://schemas.openxmlformats.org/drawingml/2006/main">
+                  <a:graphicData uri="http://schemas.microsoft.com/office/word/2010/wordprocessingShape">
+                    <wps:wsp>
+                      <wps:cNvSpPr txBox="1">
+                        <a:spLocks noChangeArrowheads="1"/>
+                      </wps:cNvSpPr>
+                      <wps:spPr bwMode="auto">
+                        <a:xfrm>
+                          <a:off x="0" y="0"/>
+                          <a:ext cx="5254388" cy="730155"/>
+                        </a:xfrm>
+                        <a:prstGeom prst="rect">
+                          <a:avLst/>
+                        </a:prstGeom>
+                        <a:solidFill>
+                          <a:srgbClr val="FFFFFF"/>
+                        </a:solidFill>
+                        <a:ln w="9525">
+                          <a:solidFill>
+                            <a:srgbClr val="000000"/>
+                          </a:solidFill>
+                          <a:miter lim="800000"/>
+                          <a:headEnd/>
+                          <a:tailEnd/>
+                        </a:ln>
+                      </wps:spPr>
+                      <wps:txbx>
+                        <w:txbxContent>
+                          <w:p>
+                            <w:r>
+                              <w:t xml:space="preserve">$ </w:t>
+                            </w:r>
+                            <w:r>
+                              <w:t>sudo apt install nodejs</w:t>
+                            </w:r>
+                          </w:p>
+                          <w:p>
+                            <w:r>
+                              <w:t>$ sudo apt install npm</w:t>
+                            </w:r>
+                          </w:p>
+                        </w:txbxContent>
+                      </wps:txbx>
+                      <wps:bodyPr rot="0" vert="horz" wrap="square" lIns="91440" tIns="45720" rIns="91440" bIns="45720" anchor="t" anchorCtr="0">
+                        <a:noAutofit/>
+                      </wps:bodyPr>
+                    </wps:wsp>
+                  </a:graphicData>
+                </a:graphic>
+              </wp:inline>
+            </w:drawing>
+          </mc:Choice>
+          <mc:Fallback>
+            <w:pict>
+              <v:shape w14:anchorId="6FE4FD7D" id="_x0000_s1027" type="#_x0000_t202" style="width:413.75pt;height:57.5pt;visibility:visible;mso-wrap-style:square;mso-left-percent:-10001;mso-top-percent:-10001;mso-position-horizontal:absolute;mso-position-horizontal-relative:char;mso-position-vertical:absolute;mso-position-vertical-relative:line;mso-left-percent:-10001;mso-top-percent:-10001;v-text-anchor:top" o:gfxdata="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">
+                <v:textbox>
+                  <w:txbxContent>
+                    <w:p>
+                      <w:r>
+                        <w:t xml:space="preserve">$ </w:t>
+                      </w:r>
+                      <w:r>
+                        <w:t>sudo apt install nodejs</w:t>
+                      </w:r>
+                    </w:p>
+                    <w:p>
+                      <w:r>
+                        <w:t>$ sudo apt install npm</w:t>
+                      </w:r>
+                    </w:p>
+                  </w:txbxContent>
+                </v:textbox>
+                <w10:anchorlock/>
+              </v:shape>
+            </w:pict>
+          </mc:Fallback>
+        </mc:AlternateContent>
+      </w:r>
+    </w:p>
+    <w:p>
+      <w:r>
+        <w:t>Step</w:t>
+      </w:r>
+      <w:r>
+        <w:t>2</w:t>
+      </w:r>
+      <w:r>
+        <w:t>: Upload /web_server to the server</w:t>
+      </w:r>
+      <w:r>
+        <w:t>.</w:t>
+      </w:r>
+    </w:p>
+    <w:p/>
+    <w:p>
       <w:pPr>
         <w:pStyle w:val="3"/>
       </w:pPr>
@@ -406,10 +1191,258 @@
     </w:p>
     <w:p>
       <w:r>
-        <w:t>_________________________________________</w:t>
-      </w:r>
-    </w:p>
-    <w:p/>
+        <w:t>To start the server</w:t>
+      </w:r>
+    </w:p>
+    <w:p>
+      <w:r>
+        <w:t>Step1: Enter the server source code directory. Then start the node.js server</w:t>
+      </w:r>
+    </w:p>
+    <w:p>
+      <w:r>
+        <w:rPr>
+          <w:noProof/>
+        </w:rPr>
+        <mc:AlternateContent>
+          <mc:Choice Requires="wps">
+            <w:drawing>
+              <wp:inline distT="0" distB="0" distL="0" distR="0" wp14:anchorId="3022578A" wp14:editId="26E11FD8">
+                <wp:extent cx="5254388" cy="900753"/>
+                <wp:effectExtent l="0" t="0" r="22860" b="13970"/>
+                <wp:docPr id="11" name="กล่องข้อความ 2"/>
+                <wp:cNvGraphicFramePr>
+                  <a:graphicFrameLocks xmlns:a="http://schemas.openxmlformats.org/drawingml/2006/main"/>
+                </wp:cNvGraphicFramePr>
+                <a:graphic xmlns:a="http://schemas.openxmlformats.org/drawingml/2006/main">
+                  <a:graphicData uri="http://schemas.microsoft.com/office/word/2010/wordprocessingShape">
+                    <wps:wsp>
+                      <wps:cNvSpPr txBox="1">
+                        <a:spLocks noChangeArrowheads="1"/>
+                      </wps:cNvSpPr>
+                      <wps:spPr bwMode="auto">
+                        <a:xfrm>
+                          <a:off x="0" y="0"/>
+                          <a:ext cx="5254388" cy="900753"/>
+                        </a:xfrm>
+                        <a:prstGeom prst="rect">
+                          <a:avLst/>
+                        </a:prstGeom>
+                        <a:solidFill>
+                          <a:srgbClr val="FFFFFF"/>
+                        </a:solidFill>
+                        <a:ln w="9525">
+                          <a:solidFill>
+                            <a:srgbClr val="000000"/>
+                          </a:solidFill>
+                          <a:miter lim="800000"/>
+                          <a:headEnd/>
+                          <a:tailEnd/>
+                        </a:ln>
+                      </wps:spPr>
+                      <wps:txbx>
+                        <w:txbxContent>
+                          <w:p>
+                            <w:r>
+                              <w:t xml:space="preserve">$ </w:t>
+                            </w:r>
+                            <w:proofErr w:type="gramStart"/>
+                            <w:r>
+                              <w:t>cd .</w:t>
+                            </w:r>
+                            <w:proofErr w:type="gramEnd"/>
+                            <w:r>
+                              <w:t>/web_server</w:t>
+                            </w:r>
+                          </w:p>
+                          <w:p>
+                            <w:r>
+                              <w:t>$ sudo node server.js</w:t>
+                            </w:r>
+                            <w:r>
+                              <w:tab/>
+                            </w:r>
+                            <w:r>
+                              <w:tab/>
+                              <w:t>or</w:t>
+                            </w:r>
+                          </w:p>
+                          <w:p>
+                            <w:r>
+                              <w:t xml:space="preserve">$ sudo node server.js &amp; </w:t>
+                            </w:r>
+                            <w:r>
+                              <w:tab/>
+                              <w:t xml:space="preserve">-&gt; “&amp;” mean run on the background </w:t>
+                            </w:r>
+                          </w:p>
+                        </w:txbxContent>
+                      </wps:txbx>
+                      <wps:bodyPr rot="0" vert="horz" wrap="square" lIns="91440" tIns="45720" rIns="91440" bIns="45720" anchor="t" anchorCtr="0">
+                        <a:noAutofit/>
+                      </wps:bodyPr>
+                    </wps:wsp>
+                  </a:graphicData>
+                </a:graphic>
+              </wp:inline>
+            </w:drawing>
+          </mc:Choice>
+          <mc:Fallback>
+            <w:pict>
+              <v:shape w14:anchorId="3022578A" id="_x0000_s1028" type="#_x0000_t202" style="width:413.75pt;height:70.95pt;visibility:visible;mso-wrap-style:square;mso-left-percent:-10001;mso-top-percent:-10001;mso-position-horizontal:absolute;mso-position-horizontal-relative:char;mso-position-vertical:absolute;mso-position-vertical-relative:line;mso-left-percent:-10001;mso-top-percent:-10001;v-text-anchor:top" o:gfxdata="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">
+                <v:textbox>
+                  <w:txbxContent>
+                    <w:p>
+                      <w:r>
+                        <w:t xml:space="preserve">$ </w:t>
+                      </w:r>
+                      <w:proofErr w:type="gramStart"/>
+                      <w:r>
+                        <w:t>cd .</w:t>
+                      </w:r>
+                      <w:proofErr w:type="gramEnd"/>
+                      <w:r>
+                        <w:t>/web_server</w:t>
+                      </w:r>
+                    </w:p>
+                    <w:p>
+                      <w:r>
+                        <w:t>$ sudo node server.js</w:t>
+                      </w:r>
+                      <w:r>
+                        <w:tab/>
+                      </w:r>
+                      <w:r>
+                        <w:tab/>
+                        <w:t>or</w:t>
+                      </w:r>
+                    </w:p>
+                    <w:p>
+                      <w:r>
+                        <w:t xml:space="preserve">$ sudo node server.js &amp; </w:t>
+                      </w:r>
+                      <w:r>
+                        <w:tab/>
+                        <w:t xml:space="preserve">-&gt; “&amp;” mean run on the background </w:t>
+                      </w:r>
+                    </w:p>
+                  </w:txbxContent>
+                </v:textbox>
+                <w10:anchorlock/>
+              </v:shape>
+            </w:pict>
+          </mc:Fallback>
+        </mc:AlternateContent>
+      </w:r>
+    </w:p>
+    <w:p>
+      <w:pPr>
+        <w:pStyle w:val="3"/>
+      </w:pPr>
+      <w:r>
+        <w:t>Stop the server</w:t>
+      </w:r>
+    </w:p>
+    <w:p>
+      <w:r>
+        <w:rPr>
+          <w:noProof/>
+        </w:rPr>
+        <mc:AlternateContent>
+          <mc:Choice Requires="wps">
+            <w:drawing>
+              <wp:inline distT="0" distB="0" distL="0" distR="0" wp14:anchorId="2FE7E702" wp14:editId="1DCDA8D3">
+                <wp:extent cx="5254388" cy="812042"/>
+                <wp:effectExtent l="0" t="0" r="22860" b="26670"/>
+                <wp:docPr id="12" name="กล่องข้อความ 2"/>
+                <wp:cNvGraphicFramePr>
+                  <a:graphicFrameLocks xmlns:a="http://schemas.openxmlformats.org/drawingml/2006/main"/>
+                </wp:cNvGraphicFramePr>
+                <a:graphic xmlns:a="http://schemas.openxmlformats.org/drawingml/2006/main">
+                  <a:graphicData uri="http://schemas.microsoft.com/office/word/2010/wordprocessingShape">
+                    <wps:wsp>
+                      <wps:cNvSpPr txBox="1">
+                        <a:spLocks noChangeArrowheads="1"/>
+                      </wps:cNvSpPr>
+                      <wps:spPr bwMode="auto">
+                        <a:xfrm>
+                          <a:off x="0" y="0"/>
+                          <a:ext cx="5254388" cy="812042"/>
+                        </a:xfrm>
+                        <a:prstGeom prst="rect">
+                          <a:avLst/>
+                        </a:prstGeom>
+                        <a:solidFill>
+                          <a:srgbClr val="FFFFFF"/>
+                        </a:solidFill>
+                        <a:ln w="9525">
+                          <a:solidFill>
+                            <a:srgbClr val="000000"/>
+                          </a:solidFill>
+                          <a:miter lim="800000"/>
+                          <a:headEnd/>
+                          <a:tailEnd/>
+                        </a:ln>
+                      </wps:spPr>
+                      <wps:txbx>
+                        <w:txbxContent>
+                          <w:p>
+                            <w:r>
+                              <w:t xml:space="preserve">$ </w:t>
+                            </w:r>
+                            <w:r>
+                              <w:t>sudo lsof -i:81</w:t>
+                            </w:r>
+                          </w:p>
+                          <w:p>
+                            <w:r>
+                              <w:t xml:space="preserve">$ </w:t>
+                            </w:r>
+                            <w:r>
+                              <w:t>sudo kill &lt;pid from result above&gt;</w:t>
+                            </w:r>
+                          </w:p>
+                        </w:txbxContent>
+                      </wps:txbx>
+                      <wps:bodyPr rot="0" vert="horz" wrap="square" lIns="91440" tIns="45720" rIns="91440" bIns="45720" anchor="t" anchorCtr="0">
+                        <a:noAutofit/>
+                      </wps:bodyPr>
+                    </wps:wsp>
+                  </a:graphicData>
+                </a:graphic>
+              </wp:inline>
+            </w:drawing>
+          </mc:Choice>
+          <mc:Fallback>
+            <w:pict>
+              <v:shape w14:anchorId="2FE7E702" id="_x0000_s1029" type="#_x0000_t202" style="width:413.75pt;height:63.95pt;visibility:visible;mso-wrap-style:square;mso-left-percent:-10001;mso-top-percent:-10001;mso-position-horizontal:absolute;mso-position-horizontal-relative:char;mso-position-vertical:absolute;mso-position-vertical-relative:line;mso-left-percent:-10001;mso-top-percent:-10001;v-text-anchor:top" o:gfxdata="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">
+                <v:textbox>
+                  <w:txbxContent>
+                    <w:p>
+                      <w:r>
+                        <w:t xml:space="preserve">$ </w:t>
+                      </w:r>
+                      <w:r>
+                        <w:t>sudo lsof -i:81</w:t>
+                      </w:r>
+                    </w:p>
+                    <w:p>
+                      <w:r>
+                        <w:t xml:space="preserve">$ </w:t>
+                      </w:r>
+                      <w:r>
+                        <w:t>sudo kill &lt;pid from result above&gt;</w:t>
+                      </w:r>
+                    </w:p>
+                  </w:txbxContent>
+                </v:textbox>
+                <w10:anchorlock/>
+              </v:shape>
+            </w:pict>
+          </mc:Fallback>
+        </mc:AlternateContent>
+      </w:r>
+    </w:p>
     <w:p>
       <w:pPr>
         <w:pStyle w:val="2"/>
@@ -424,6 +1457,14 @@
     </w:p>
     <w:p>
       <w:pPr>
+        <w:ind w:left="360"/>
+      </w:pPr>
+      <w:r>
+        <w:t>The current version of SympLab keep data about humidity, temperature on google sheet.</w:t>
+      </w:r>
+    </w:p>
+    <w:p>
+      <w:pPr>
         <w:pStyle w:val="3"/>
       </w:pPr>
       <w:r>
@@ -432,7 +1473,337 @@
     </w:p>
     <w:p>
       <w:r>
-        <w:t>_________________________________________</w:t>
+        <w:tab/>
+        <w:t>Follow these steps to send data from Node-Red to google sheet.</w:t>
+      </w:r>
+    </w:p>
+    <w:p>
+      <w:pPr>
+        <w:pStyle w:val="a5"/>
+        <w:numPr>
+          <w:ilvl w:val="0"/>
+          <w:numId w:val="3"/>
+        </w:numPr>
+      </w:pPr>
+      <w:r>
+        <w:t xml:space="preserve">Create new google form </w:t>
+      </w:r>
+      <w:hyperlink r:id="rId19" w:history="1">
+        <w:r>
+          <w:rPr>
+            <w:rStyle w:val="a6"/>
+          </w:rPr>
+          <w:t>https://docs.google.com</w:t>
+        </w:r>
+      </w:hyperlink>
+    </w:p>
+    <w:p>
+      <w:pPr>
+        <w:pStyle w:val="a5"/>
+        <w:numPr>
+          <w:ilvl w:val="0"/>
+          <w:numId w:val="3"/>
+        </w:numPr>
+      </w:pPr>
+      <w:r>
+        <w:t>Add new para meter</w:t>
+      </w:r>
+    </w:p>
+    <w:p>
+      <w:pPr>
+        <w:pStyle w:val="a5"/>
+      </w:pPr>
+      <w:r>
+        <w:rPr>
+          <w:noProof/>
+        </w:rPr>
+        <w:lastRenderedPageBreak/>
+        <w:drawing>
+          <wp:inline distT="0" distB="0" distL="0" distR="0" wp14:anchorId="36D64EB9" wp14:editId="403F4058">
+            <wp:extent cx="4865427" cy="2887668"/>
+            <wp:effectExtent l="0" t="0" r="0" b="8255"/>
+            <wp:docPr id="13" name="รูปภาพ 13"/>
+            <wp:cNvGraphicFramePr>
+              <a:graphicFrameLocks xmlns:a="http://schemas.openxmlformats.org/drawingml/2006/main" noChangeAspect="1"/>
+            </wp:cNvGraphicFramePr>
+            <a:graphic xmlns:a="http://schemas.openxmlformats.org/drawingml/2006/main">
+              <a:graphicData uri="http://schemas.openxmlformats.org/drawingml/2006/picture">
+                <pic:pic xmlns:pic="http://schemas.openxmlformats.org/drawingml/2006/picture">
+                  <pic:nvPicPr>
+                    <pic:cNvPr id="1" name=""/>
+                    <pic:cNvPicPr/>
+                  </pic:nvPicPr>
+                  <pic:blipFill>
+                    <a:blip r:embed="rId20"/>
+                    <a:stretch>
+                      <a:fillRect/>
+                    </a:stretch>
+                  </pic:blipFill>
+                  <pic:spPr>
+                    <a:xfrm>
+                      <a:off x="0" y="0"/>
+                      <a:ext cx="4875548" cy="2893675"/>
+                    </a:xfrm>
+                    <a:prstGeom prst="rect">
+                      <a:avLst/>
+                    </a:prstGeom>
+                  </pic:spPr>
+                </pic:pic>
+              </a:graphicData>
+            </a:graphic>
+          </wp:inline>
+        </w:drawing>
+      </w:r>
+    </w:p>
+    <w:p>
+      <w:pPr>
+        <w:pStyle w:val="a5"/>
+      </w:pPr>
+    </w:p>
+    <w:p>
+      <w:pPr>
+        <w:pStyle w:val="a5"/>
+        <w:numPr>
+          <w:ilvl w:val="0"/>
+          <w:numId w:val="3"/>
+        </w:numPr>
+      </w:pPr>
+      <w:r>
+        <w:t>Connect google form with sheet</w:t>
+      </w:r>
+    </w:p>
+    <w:p>
+      <w:pPr>
+        <w:pStyle w:val="a5"/>
+      </w:pPr>
+      <w:r>
+        <w:rPr>
+          <w:noProof/>
+        </w:rPr>
+        <w:drawing>
+          <wp:inline distT="0" distB="0" distL="0" distR="0" wp14:anchorId="41477103" wp14:editId="71C7152C">
+            <wp:extent cx="5731510" cy="2887345"/>
+            <wp:effectExtent l="0" t="0" r="2540" b="8255"/>
+            <wp:docPr id="14" name="รูปภาพ 14"/>
+            <wp:cNvGraphicFramePr>
+              <a:graphicFrameLocks xmlns:a="http://schemas.openxmlformats.org/drawingml/2006/main" noChangeAspect="1"/>
+            </wp:cNvGraphicFramePr>
+            <a:graphic xmlns:a="http://schemas.openxmlformats.org/drawingml/2006/main">
+              <a:graphicData uri="http://schemas.openxmlformats.org/drawingml/2006/picture">
+                <pic:pic xmlns:pic="http://schemas.openxmlformats.org/drawingml/2006/picture">
+                  <pic:nvPicPr>
+                    <pic:cNvPr id="1" name=""/>
+                    <pic:cNvPicPr/>
+                  </pic:nvPicPr>
+                  <pic:blipFill>
+                    <a:blip r:embed="rId21"/>
+                    <a:stretch>
+                      <a:fillRect/>
+                    </a:stretch>
+                  </pic:blipFill>
+                  <pic:spPr>
+                    <a:xfrm>
+                      <a:off x="0" y="0"/>
+                      <a:ext cx="5731510" cy="2887345"/>
+                    </a:xfrm>
+                    <a:prstGeom prst="rect">
+                      <a:avLst/>
+                    </a:prstGeom>
+                  </pic:spPr>
+                </pic:pic>
+              </a:graphicData>
+            </a:graphic>
+          </wp:inline>
+        </w:drawing>
+      </w:r>
+    </w:p>
+    <w:p>
+      <w:pPr>
+        <w:pStyle w:val="a5"/>
+      </w:pPr>
+    </w:p>
+    <w:p>
+      <w:pPr>
+        <w:pStyle w:val="a5"/>
+        <w:numPr>
+          <w:ilvl w:val="0"/>
+          <w:numId w:val="3"/>
+        </w:numPr>
+      </w:pPr>
+      <w:r>
+        <w:t>Get pre-filled link</w:t>
+      </w:r>
+    </w:p>
+    <w:p>
+      <w:pPr>
+        <w:pStyle w:val="a5"/>
+        <w:jc w:val="center"/>
+      </w:pPr>
+      <w:r>
+        <w:rPr>
+          <w:noProof/>
+        </w:rPr>
+        <w:drawing>
+          <wp:inline distT="0" distB="0" distL="0" distR="0" wp14:anchorId="6AA2CD4B" wp14:editId="446B5F8E">
+            <wp:extent cx="5730786" cy="1767385"/>
+            <wp:effectExtent l="0" t="0" r="3810" b="4445"/>
+            <wp:docPr id="16" name="รูปภาพ 16"/>
+            <wp:cNvGraphicFramePr>
+              <a:graphicFrameLocks xmlns:a="http://schemas.openxmlformats.org/drawingml/2006/main" noChangeAspect="1"/>
+            </wp:cNvGraphicFramePr>
+            <a:graphic xmlns:a="http://schemas.openxmlformats.org/drawingml/2006/main">
+              <a:graphicData uri="http://schemas.openxmlformats.org/drawingml/2006/picture">
+                <pic:pic xmlns:pic="http://schemas.openxmlformats.org/drawingml/2006/picture">
+                  <pic:nvPicPr>
+                    <pic:cNvPr id="1" name=""/>
+                    <pic:cNvPicPr/>
+                  </pic:nvPicPr>
+                  <pic:blipFill rotWithShape="1">
+                    <a:blip r:embed="rId22"/>
+                    <a:srcRect t="16298" b="28873"/>
+                    <a:stretch/>
+                  </pic:blipFill>
+                  <pic:spPr bwMode="auto">
+                    <a:xfrm>
+                      <a:off x="0" y="0"/>
+                      <a:ext cx="5731510" cy="1767608"/>
+                    </a:xfrm>
+                    <a:prstGeom prst="rect">
+                      <a:avLst/>
+                    </a:prstGeom>
+                    <a:ln>
+                      <a:noFill/>
+                    </a:ln>
+                    <a:extLst>
+                      <a:ext uri="{53640926-AAD7-44D8-BBD7-CCE9431645EC}">
+                        <a14:shadowObscured xmlns:a14="http://schemas.microsoft.com/office/drawing/2010/main"/>
+                      </a:ext>
+                    </a:extLst>
+                  </pic:spPr>
+                </pic:pic>
+              </a:graphicData>
+            </a:graphic>
+          </wp:inline>
+        </w:drawing>
+      </w:r>
+    </w:p>
+    <w:p>
+      <w:pPr>
+        <w:pStyle w:val="a5"/>
+      </w:pPr>
+    </w:p>
+    <w:p>
+      <w:pPr>
+        <w:pStyle w:val="a5"/>
+        <w:numPr>
+          <w:ilvl w:val="0"/>
+          <w:numId w:val="3"/>
+        </w:numPr>
+      </w:pPr>
+      <w:r>
+        <w:lastRenderedPageBreak/>
+        <w:t xml:space="preserve">Sample pre filled link </w:t>
+      </w:r>
+      <w:hyperlink r:id="rId23" w:history="1">
+        <w:r>
+          <w:rPr>
+            <w:rStyle w:val="a6"/>
+          </w:rPr>
+          <w:t>https://docs.google.com/forms/d/e/1FAIpQLScHbZ_dwtgBm6wG1jLq_cKCqTTGvdpo3FYmsK2YCILTlTW26g/viewform?usp=pp_url&amp;entry.1732737962=0&amp;entry.1218485471=1&amp;entry.339382278=2&amp;entry.376692470=3&amp;entry.687312231=4&amp;entry.576090351=5&amp;entry.509871658=6&amp;entry.614956280=7&amp;entry.1513347545=8&amp;entry.1493512792=9</w:t>
+        </w:r>
+      </w:hyperlink>
+    </w:p>
+    <w:p>
+      <w:pPr>
+        <w:pStyle w:val="a5"/>
+        <w:numPr>
+          <w:ilvl w:val="0"/>
+          <w:numId w:val="3"/>
+        </w:numPr>
+      </w:pPr>
+      <w:r>
+        <w:t>Edit</w:t>
+      </w:r>
+      <w:r>
+        <w:t xml:space="preserve"> your pre-filled link to form look like </w:t>
+      </w:r>
+      <w:hyperlink r:id="rId24" w:history="1">
+        <w:r>
+          <w:rPr>
+            <w:rStyle w:val="a6"/>
+          </w:rPr>
+          <w:t>https://docs.google.com/forms/d/e/1FAIpQLSecWR67I_3LNaPj1DVDXePkYV-j9XHAMAWba4e8nf-r-aao1Q/formResponse?usp=pp_url&amp;entry.1441242961={{payload.0}}&amp;entry.355508118={{payload.1}}&amp;entry.988660010={{payload.2}}&amp;entry.2082851192={{payload.3}}</w:t>
+        </w:r>
+      </w:hyperlink>
+    </w:p>
+    <w:p>
+      <w:pPr>
+        <w:pStyle w:val="a5"/>
+        <w:numPr>
+          <w:ilvl w:val="0"/>
+          <w:numId w:val="3"/>
+        </w:numPr>
+      </w:pPr>
+      <w:r>
+        <w:t>Put link on step 6 to data logging node-red flow</w:t>
+      </w:r>
+    </w:p>
+    <w:p>
+      <w:pPr>
+        <w:pStyle w:val="a5"/>
+        <w:jc w:val="center"/>
+      </w:pPr>
+      <w:r>
+        <w:rPr>
+          <w:noProof/>
+        </w:rPr>
+        <w:drawing>
+          <wp:inline distT="0" distB="0" distL="0" distR="0" wp14:anchorId="265B9A4B" wp14:editId="1723686D">
+            <wp:extent cx="3694451" cy="2413304"/>
+            <wp:effectExtent l="0" t="0" r="1270" b="6350"/>
+            <wp:docPr id="17" name="รูปภาพ 17"/>
+            <wp:cNvGraphicFramePr>
+              <a:graphicFrameLocks xmlns:a="http://schemas.openxmlformats.org/drawingml/2006/main" noChangeAspect="1"/>
+            </wp:cNvGraphicFramePr>
+            <a:graphic xmlns:a="http://schemas.openxmlformats.org/drawingml/2006/main">
+              <a:graphicData uri="http://schemas.openxmlformats.org/drawingml/2006/picture">
+                <pic:pic xmlns:pic="http://schemas.openxmlformats.org/drawingml/2006/picture">
+                  <pic:nvPicPr>
+                    <pic:cNvPr id="1" name=""/>
+                    <pic:cNvPicPr/>
+                  </pic:nvPicPr>
+                  <pic:blipFill>
+                    <a:blip r:embed="rId25"/>
+                    <a:stretch>
+                      <a:fillRect/>
+                    </a:stretch>
+                  </pic:blipFill>
+                  <pic:spPr>
+                    <a:xfrm>
+                      <a:off x="0" y="0"/>
+                      <a:ext cx="3703446" cy="2419180"/>
+                    </a:xfrm>
+                    <a:prstGeom prst="rect">
+                      <a:avLst/>
+                    </a:prstGeom>
+                  </pic:spPr>
+                </pic:pic>
+              </a:graphicData>
+            </a:graphic>
+          </wp:inline>
+        </w:drawing>
+      </w:r>
+    </w:p>
+    <w:p>
+      <w:pPr>
+        <w:pStyle w:val="a5"/>
+        <w:numPr>
+          <w:ilvl w:val="0"/>
+          <w:numId w:val="3"/>
+        </w:numPr>
+      </w:pPr>
+      <w:r>
+        <w:t>Reproduce step 1 – 7 with each room</w:t>
       </w:r>
     </w:p>
     <w:p>
@@ -440,16 +1811,3104 @@
         <w:pStyle w:val="3"/>
       </w:pPr>
       <w:r>
+        <w:t>Auto save google sheet</w:t>
+      </w:r>
+    </w:p>
+    <w:p>
+      <w:pPr>
+        <w:pStyle w:val="a5"/>
+        <w:numPr>
+          <w:ilvl w:val="0"/>
+          <w:numId w:val="4"/>
+        </w:numPr>
+      </w:pPr>
+      <w:r>
+        <w:t>Remove non-use cell</w:t>
+      </w:r>
+    </w:p>
+    <w:p>
+      <w:r>
+        <w:rPr>
+          <w:noProof/>
+        </w:rPr>
         <w:lastRenderedPageBreak/>
-        <w:t>Node-Red flow for data logging</w:t>
-      </w:r>
-    </w:p>
-    <w:p>
-      <w:r>
-        <w:t>_________________________________________</w:t>
-      </w:r>
-    </w:p>
-    <w:p/>
+        <mc:AlternateContent>
+          <mc:Choice Requires="wps">
+            <w:drawing>
+              <wp:inline distT="0" distB="0" distL="0" distR="0" wp14:anchorId="75005AA2" wp14:editId="7F7F0551">
+                <wp:extent cx="5622878" cy="6277970"/>
+                <wp:effectExtent l="0" t="0" r="16510" b="27940"/>
+                <wp:docPr id="18" name="กล่องข้อความ 2"/>
+                <wp:cNvGraphicFramePr>
+                  <a:graphicFrameLocks xmlns:a="http://schemas.openxmlformats.org/drawingml/2006/main"/>
+                </wp:cNvGraphicFramePr>
+                <a:graphic xmlns:a="http://schemas.openxmlformats.org/drawingml/2006/main">
+                  <a:graphicData uri="http://schemas.microsoft.com/office/word/2010/wordprocessingShape">
+                    <wps:wsp>
+                      <wps:cNvSpPr txBox="1">
+                        <a:spLocks noChangeArrowheads="1"/>
+                      </wps:cNvSpPr>
+                      <wps:spPr bwMode="auto">
+                        <a:xfrm>
+                          <a:off x="0" y="0"/>
+                          <a:ext cx="5622878" cy="6277970"/>
+                        </a:xfrm>
+                        <a:prstGeom prst="rect">
+                          <a:avLst/>
+                        </a:prstGeom>
+                        <a:solidFill>
+                          <a:srgbClr val="FFFFFF"/>
+                        </a:solidFill>
+                        <a:ln w="9525">
+                          <a:solidFill>
+                            <a:srgbClr val="000000"/>
+                          </a:solidFill>
+                          <a:miter lim="800000"/>
+                          <a:headEnd/>
+                          <a:tailEnd/>
+                        </a:ln>
+                      </wps:spPr>
+                      <wps:txbx>
+                        <w:txbxContent>
+                          <w:p>
+                            <w:pPr>
+                              <w:rPr>
+                                <w:rFonts w:ascii="Consolas" w:hAnsi="Consolas"/>
+                                <w:sz w:val="16"/>
+                                <w:szCs w:val="16"/>
+                              </w:rPr>
+                            </w:pPr>
+                            <w:r>
+                              <w:rPr>
+                                <w:rFonts w:ascii="Consolas" w:hAnsi="Consolas"/>
+                                <w:sz w:val="16"/>
+                                <w:szCs w:val="16"/>
+                              </w:rPr>
+                              <w:t>//Remove All Empty Columns in the Entire Workbook</w:t>
+                            </w:r>
+                          </w:p>
+                          <w:p>
+                            <w:pPr>
+                              <w:rPr>
+                                <w:rFonts w:ascii="Consolas" w:hAnsi="Consolas"/>
+                                <w:sz w:val="16"/>
+                                <w:szCs w:val="16"/>
+                              </w:rPr>
+                            </w:pPr>
+                            <w:r>
+                              <w:rPr>
+                                <w:rFonts w:ascii="Consolas" w:hAnsi="Consolas"/>
+                                <w:sz w:val="16"/>
+                                <w:szCs w:val="16"/>
+                              </w:rPr>
+                              <w:t xml:space="preserve">function </w:t>
+                            </w:r>
+                            <w:proofErr w:type="gramStart"/>
+                            <w:r>
+                              <w:rPr>
+                                <w:rFonts w:ascii="Consolas" w:hAnsi="Consolas"/>
+                                <w:sz w:val="16"/>
+                                <w:szCs w:val="16"/>
+                              </w:rPr>
+                              <w:t>removeEmptyColumns(</w:t>
+                            </w:r>
+                            <w:proofErr w:type="gramEnd"/>
+                            <w:r>
+                              <w:rPr>
+                                <w:rFonts w:ascii="Consolas" w:hAnsi="Consolas"/>
+                                <w:sz w:val="16"/>
+                                <w:szCs w:val="16"/>
+                              </w:rPr>
+                              <w:t>) {</w:t>
+                            </w:r>
+                          </w:p>
+                          <w:p>
+                            <w:pPr>
+                              <w:rPr>
+                                <w:rFonts w:ascii="Consolas" w:hAnsi="Consolas"/>
+                                <w:sz w:val="16"/>
+                                <w:szCs w:val="16"/>
+                              </w:rPr>
+                            </w:pPr>
+                            <w:r>
+                              <w:rPr>
+                                <w:rFonts w:ascii="Consolas" w:hAnsi="Consolas"/>
+                                <w:sz w:val="16"/>
+                                <w:szCs w:val="16"/>
+                              </w:rPr>
+                              <w:t>var ss = SpreadsheetApp.getActive();</w:t>
+                            </w:r>
+                          </w:p>
+                          <w:p>
+                            <w:pPr>
+                              <w:rPr>
+                                <w:rFonts w:ascii="Consolas" w:hAnsi="Consolas"/>
+                                <w:sz w:val="16"/>
+                                <w:szCs w:val="16"/>
+                              </w:rPr>
+                            </w:pPr>
+                            <w:r>
+                              <w:rPr>
+                                <w:rFonts w:ascii="Consolas" w:hAnsi="Consolas"/>
+                                <w:sz w:val="16"/>
+                                <w:szCs w:val="16"/>
+                              </w:rPr>
+                              <w:t xml:space="preserve">var allsheets = </w:t>
+                            </w:r>
+                            <w:proofErr w:type="gramStart"/>
+                            <w:r>
+                              <w:rPr>
+                                <w:rFonts w:ascii="Consolas" w:hAnsi="Consolas"/>
+                                <w:sz w:val="16"/>
+                                <w:szCs w:val="16"/>
+                              </w:rPr>
+                              <w:t>ss.getSheets</w:t>
+                            </w:r>
+                            <w:proofErr w:type="gramEnd"/>
+                            <w:r>
+                              <w:rPr>
+                                <w:rFonts w:ascii="Consolas" w:hAnsi="Consolas"/>
+                                <w:sz w:val="16"/>
+                                <w:szCs w:val="16"/>
+                              </w:rPr>
+                              <w:t>();</w:t>
+                            </w:r>
+                          </w:p>
+                          <w:p>
+                            <w:pPr>
+                              <w:rPr>
+                                <w:rFonts w:ascii="Consolas" w:hAnsi="Consolas"/>
+                                <w:sz w:val="16"/>
+                                <w:szCs w:val="16"/>
+                              </w:rPr>
+                            </w:pPr>
+                            <w:r>
+                              <w:rPr>
+                                <w:rFonts w:ascii="Consolas" w:hAnsi="Consolas"/>
+                                <w:sz w:val="16"/>
+                                <w:szCs w:val="16"/>
+                              </w:rPr>
+                              <w:t xml:space="preserve">for (var s in </w:t>
+                            </w:r>
+                            <w:proofErr w:type="gramStart"/>
+                            <w:r>
+                              <w:rPr>
+                                <w:rFonts w:ascii="Consolas" w:hAnsi="Consolas"/>
+                                <w:sz w:val="16"/>
+                                <w:szCs w:val="16"/>
+                              </w:rPr>
+                              <w:t>allsheets){</w:t>
+                            </w:r>
+                            <w:proofErr w:type="gramEnd"/>
+                          </w:p>
+                          <w:p>
+                            <w:pPr>
+                              <w:rPr>
+                                <w:rFonts w:ascii="Consolas" w:hAnsi="Consolas"/>
+                                <w:sz w:val="16"/>
+                                <w:szCs w:val="16"/>
+                              </w:rPr>
+                            </w:pPr>
+                            <w:r>
+                              <w:rPr>
+                                <w:rFonts w:ascii="Consolas" w:hAnsi="Consolas"/>
+                                <w:sz w:val="16"/>
+                                <w:szCs w:val="16"/>
+                              </w:rPr>
+                              <w:t>var sheet=allsheets[s]</w:t>
+                            </w:r>
+                          </w:p>
+                          <w:p>
+                            <w:pPr>
+                              <w:rPr>
+                                <w:rFonts w:ascii="Consolas" w:hAnsi="Consolas"/>
+                                <w:sz w:val="16"/>
+                                <w:szCs w:val="16"/>
+                              </w:rPr>
+                            </w:pPr>
+                            <w:r>
+                              <w:rPr>
+                                <w:rFonts w:ascii="Consolas" w:hAnsi="Consolas"/>
+                                <w:sz w:val="16"/>
+                                <w:szCs w:val="16"/>
+                              </w:rPr>
+                              <w:t xml:space="preserve">var maxColumns = </w:t>
+                            </w:r>
+                            <w:proofErr w:type="gramStart"/>
+                            <w:r>
+                              <w:rPr>
+                                <w:rFonts w:ascii="Consolas" w:hAnsi="Consolas"/>
+                                <w:sz w:val="16"/>
+                                <w:szCs w:val="16"/>
+                              </w:rPr>
+                              <w:t>sheet.getMaxColumns</w:t>
+                            </w:r>
+                            <w:proofErr w:type="gramEnd"/>
+                            <w:r>
+                              <w:rPr>
+                                <w:rFonts w:ascii="Consolas" w:hAnsi="Consolas"/>
+                                <w:sz w:val="16"/>
+                                <w:szCs w:val="16"/>
+                              </w:rPr>
+                              <w:t xml:space="preserve">(); </w:t>
+                            </w:r>
+                          </w:p>
+                          <w:p>
+                            <w:pPr>
+                              <w:rPr>
+                                <w:rFonts w:ascii="Consolas" w:hAnsi="Consolas"/>
+                                <w:sz w:val="16"/>
+                                <w:szCs w:val="16"/>
+                              </w:rPr>
+                            </w:pPr>
+                            <w:r>
+                              <w:rPr>
+                                <w:rFonts w:ascii="Consolas" w:hAnsi="Consolas"/>
+                                <w:sz w:val="16"/>
+                                <w:szCs w:val="16"/>
+                              </w:rPr>
+                              <w:t xml:space="preserve">var lastColumn = </w:t>
+                            </w:r>
+                            <w:proofErr w:type="gramStart"/>
+                            <w:r>
+                              <w:rPr>
+                                <w:rFonts w:ascii="Consolas" w:hAnsi="Consolas"/>
+                                <w:sz w:val="16"/>
+                                <w:szCs w:val="16"/>
+                              </w:rPr>
+                              <w:t>sheet.getLastColumn</w:t>
+                            </w:r>
+                            <w:proofErr w:type="gramEnd"/>
+                            <w:r>
+                              <w:rPr>
+                                <w:rFonts w:ascii="Consolas" w:hAnsi="Consolas"/>
+                                <w:sz w:val="16"/>
+                                <w:szCs w:val="16"/>
+                              </w:rPr>
+                              <w:t>();</w:t>
+                            </w:r>
+                          </w:p>
+                          <w:p>
+                            <w:pPr>
+                              <w:rPr>
+                                <w:rFonts w:ascii="Consolas" w:hAnsi="Consolas"/>
+                                <w:sz w:val="16"/>
+                                <w:szCs w:val="16"/>
+                              </w:rPr>
+                            </w:pPr>
+                            <w:r>
+                              <w:rPr>
+                                <w:rFonts w:ascii="Consolas" w:hAnsi="Consolas"/>
+                                <w:sz w:val="16"/>
+                                <w:szCs w:val="16"/>
+                              </w:rPr>
+                              <w:t>if (maxColumns-</w:t>
+                            </w:r>
+                            <w:proofErr w:type="gramStart"/>
+                            <w:r>
+                              <w:rPr>
+                                <w:rFonts w:ascii="Consolas" w:hAnsi="Consolas"/>
+                                <w:sz w:val="16"/>
+                                <w:szCs w:val="16"/>
+                              </w:rPr>
+                              <w:t>lastColumn !</w:t>
+                            </w:r>
+                            <w:proofErr w:type="gramEnd"/>
+                            <w:r>
+                              <w:rPr>
+                                <w:rFonts w:ascii="Consolas" w:hAnsi="Consolas"/>
+                                <w:sz w:val="16"/>
+                                <w:szCs w:val="16"/>
+                              </w:rPr>
+                              <w:t>= 0){</w:t>
+                            </w:r>
+                          </w:p>
+                          <w:p>
+                            <w:pPr>
+                              <w:rPr>
+                                <w:rFonts w:ascii="Consolas" w:hAnsi="Consolas"/>
+                                <w:sz w:val="16"/>
+                                <w:szCs w:val="16"/>
+                              </w:rPr>
+                            </w:pPr>
+                            <w:r>
+                              <w:rPr>
+                                <w:rFonts w:ascii="Consolas" w:hAnsi="Consolas"/>
+                                <w:sz w:val="16"/>
+                                <w:szCs w:val="16"/>
+                              </w:rPr>
+                              <w:t xml:space="preserve">      </w:t>
+                            </w:r>
+                            <w:proofErr w:type="gramStart"/>
+                            <w:r>
+                              <w:rPr>
+                                <w:rFonts w:ascii="Consolas" w:hAnsi="Consolas"/>
+                                <w:sz w:val="16"/>
+                                <w:szCs w:val="16"/>
+                              </w:rPr>
+                              <w:t>sheet.deleteColumns</w:t>
+                            </w:r>
+                            <w:proofErr w:type="gramEnd"/>
+                            <w:r>
+                              <w:rPr>
+                                <w:rFonts w:ascii="Consolas" w:hAnsi="Consolas"/>
+                                <w:sz w:val="16"/>
+                                <w:szCs w:val="16"/>
+                              </w:rPr>
+                              <w:t>(lastColumn+1, maxColumns-lastColumn);</w:t>
+                            </w:r>
+                          </w:p>
+                          <w:p>
+                            <w:pPr>
+                              <w:rPr>
+                                <w:rFonts w:ascii="Consolas" w:hAnsi="Consolas"/>
+                                <w:sz w:val="16"/>
+                                <w:szCs w:val="16"/>
+                              </w:rPr>
+                            </w:pPr>
+                            <w:r>
+                              <w:rPr>
+                                <w:rFonts w:ascii="Consolas" w:hAnsi="Consolas"/>
+                                <w:sz w:val="16"/>
+                                <w:szCs w:val="16"/>
+                              </w:rPr>
+                              <w:t xml:space="preserve">      }</w:t>
+                            </w:r>
+                          </w:p>
+                          <w:p>
+                            <w:pPr>
+                              <w:rPr>
+                                <w:rFonts w:ascii="Consolas" w:hAnsi="Consolas"/>
+                                <w:sz w:val="16"/>
+                                <w:szCs w:val="16"/>
+                              </w:rPr>
+                            </w:pPr>
+                            <w:r>
+                              <w:rPr>
+                                <w:rFonts w:ascii="Consolas" w:hAnsi="Consolas"/>
+                                <w:sz w:val="16"/>
+                                <w:szCs w:val="16"/>
+                              </w:rPr>
+                              <w:t xml:space="preserve">  }</w:t>
+                            </w:r>
+                          </w:p>
+                          <w:p>
+                            <w:pPr>
+                              <w:rPr>
+                                <w:rFonts w:ascii="Consolas" w:hAnsi="Consolas"/>
+                                <w:sz w:val="16"/>
+                                <w:szCs w:val="16"/>
+                              </w:rPr>
+                            </w:pPr>
+                            <w:r>
+                              <w:rPr>
+                                <w:rFonts w:ascii="Consolas" w:hAnsi="Consolas"/>
+                                <w:sz w:val="16"/>
+                                <w:szCs w:val="16"/>
+                              </w:rPr>
+                              <w:t>}</w:t>
+                            </w:r>
+                          </w:p>
+                          <w:p>
+                            <w:pPr>
+                              <w:rPr>
+                                <w:rFonts w:ascii="Consolas" w:hAnsi="Consolas"/>
+                                <w:sz w:val="16"/>
+                                <w:szCs w:val="16"/>
+                              </w:rPr>
+                            </w:pPr>
+                          </w:p>
+                          <w:p>
+                            <w:pPr>
+                              <w:rPr>
+                                <w:rFonts w:ascii="Consolas" w:hAnsi="Consolas"/>
+                                <w:sz w:val="16"/>
+                                <w:szCs w:val="16"/>
+                              </w:rPr>
+                            </w:pPr>
+                            <w:r>
+                              <w:rPr>
+                                <w:rFonts w:ascii="Consolas" w:hAnsi="Consolas"/>
+                                <w:sz w:val="16"/>
+                                <w:szCs w:val="16"/>
+                              </w:rPr>
+                              <w:t>//Remove All Empty Rows in the Entire Workbook</w:t>
+                            </w:r>
+                          </w:p>
+                          <w:p>
+                            <w:pPr>
+                              <w:rPr>
+                                <w:rFonts w:ascii="Consolas" w:hAnsi="Consolas"/>
+                                <w:sz w:val="16"/>
+                                <w:szCs w:val="16"/>
+                              </w:rPr>
+                            </w:pPr>
+                            <w:r>
+                              <w:rPr>
+                                <w:rFonts w:ascii="Consolas" w:hAnsi="Consolas"/>
+                                <w:sz w:val="16"/>
+                                <w:szCs w:val="16"/>
+                              </w:rPr>
+                              <w:t xml:space="preserve">function </w:t>
+                            </w:r>
+                            <w:proofErr w:type="gramStart"/>
+                            <w:r>
+                              <w:rPr>
+                                <w:rFonts w:ascii="Consolas" w:hAnsi="Consolas"/>
+                                <w:sz w:val="16"/>
+                                <w:szCs w:val="16"/>
+                              </w:rPr>
+                              <w:t>removeEmptyRows(</w:t>
+                            </w:r>
+                            <w:proofErr w:type="gramEnd"/>
+                            <w:r>
+                              <w:rPr>
+                                <w:rFonts w:ascii="Consolas" w:hAnsi="Consolas"/>
+                                <w:sz w:val="16"/>
+                                <w:szCs w:val="16"/>
+                              </w:rPr>
+                              <w:t>) {</w:t>
+                            </w:r>
+                          </w:p>
+                          <w:p>
+                            <w:pPr>
+                              <w:rPr>
+                                <w:rFonts w:ascii="Consolas" w:hAnsi="Consolas"/>
+                                <w:sz w:val="16"/>
+                                <w:szCs w:val="16"/>
+                              </w:rPr>
+                            </w:pPr>
+                            <w:r>
+                              <w:rPr>
+                                <w:rFonts w:ascii="Consolas" w:hAnsi="Consolas"/>
+                                <w:sz w:val="16"/>
+                                <w:szCs w:val="16"/>
+                              </w:rPr>
+                              <w:t>var ss = SpreadsheetApp.getActive();</w:t>
+                            </w:r>
+                          </w:p>
+                          <w:p>
+                            <w:pPr>
+                              <w:rPr>
+                                <w:rFonts w:ascii="Consolas" w:hAnsi="Consolas"/>
+                                <w:sz w:val="16"/>
+                                <w:szCs w:val="16"/>
+                              </w:rPr>
+                            </w:pPr>
+                            <w:r>
+                              <w:rPr>
+                                <w:rFonts w:ascii="Consolas" w:hAnsi="Consolas"/>
+                                <w:sz w:val="16"/>
+                                <w:szCs w:val="16"/>
+                              </w:rPr>
+                              <w:t xml:space="preserve">var allsheets = </w:t>
+                            </w:r>
+                            <w:proofErr w:type="gramStart"/>
+                            <w:r>
+                              <w:rPr>
+                                <w:rFonts w:ascii="Consolas" w:hAnsi="Consolas"/>
+                                <w:sz w:val="16"/>
+                                <w:szCs w:val="16"/>
+                              </w:rPr>
+                              <w:t>ss.getSheets</w:t>
+                            </w:r>
+                            <w:proofErr w:type="gramEnd"/>
+                            <w:r>
+                              <w:rPr>
+                                <w:rFonts w:ascii="Consolas" w:hAnsi="Consolas"/>
+                                <w:sz w:val="16"/>
+                                <w:szCs w:val="16"/>
+                              </w:rPr>
+                              <w:t>();</w:t>
+                            </w:r>
+                          </w:p>
+                          <w:p>
+                            <w:pPr>
+                              <w:rPr>
+                                <w:rFonts w:ascii="Consolas" w:hAnsi="Consolas"/>
+                                <w:sz w:val="16"/>
+                                <w:szCs w:val="16"/>
+                              </w:rPr>
+                            </w:pPr>
+                            <w:r>
+                              <w:rPr>
+                                <w:rFonts w:ascii="Consolas" w:hAnsi="Consolas"/>
+                                <w:sz w:val="16"/>
+                                <w:szCs w:val="16"/>
+                              </w:rPr>
+                              <w:t xml:space="preserve">for (var s in </w:t>
+                            </w:r>
+                            <w:proofErr w:type="gramStart"/>
+                            <w:r>
+                              <w:rPr>
+                                <w:rFonts w:ascii="Consolas" w:hAnsi="Consolas"/>
+                                <w:sz w:val="16"/>
+                                <w:szCs w:val="16"/>
+                              </w:rPr>
+                              <w:t>allsheets){</w:t>
+                            </w:r>
+                            <w:proofErr w:type="gramEnd"/>
+                          </w:p>
+                          <w:p>
+                            <w:pPr>
+                              <w:rPr>
+                                <w:rFonts w:ascii="Consolas" w:hAnsi="Consolas"/>
+                                <w:sz w:val="16"/>
+                                <w:szCs w:val="16"/>
+                              </w:rPr>
+                            </w:pPr>
+                            <w:r>
+                              <w:rPr>
+                                <w:rFonts w:ascii="Consolas" w:hAnsi="Consolas"/>
+                                <w:sz w:val="16"/>
+                                <w:szCs w:val="16"/>
+                              </w:rPr>
+                              <w:t>var sheet=allsheets[s]</w:t>
+                            </w:r>
+                          </w:p>
+                          <w:p>
+                            <w:pPr>
+                              <w:rPr>
+                                <w:rFonts w:ascii="Consolas" w:hAnsi="Consolas"/>
+                                <w:sz w:val="16"/>
+                                <w:szCs w:val="16"/>
+                              </w:rPr>
+                            </w:pPr>
+                            <w:r>
+                              <w:rPr>
+                                <w:rFonts w:ascii="Consolas" w:hAnsi="Consolas"/>
+                                <w:sz w:val="16"/>
+                                <w:szCs w:val="16"/>
+                              </w:rPr>
+                              <w:t xml:space="preserve">var maxRows = </w:t>
+                            </w:r>
+                            <w:proofErr w:type="gramStart"/>
+                            <w:r>
+                              <w:rPr>
+                                <w:rFonts w:ascii="Consolas" w:hAnsi="Consolas"/>
+                                <w:sz w:val="16"/>
+                                <w:szCs w:val="16"/>
+                              </w:rPr>
+                              <w:t>sheet.getMaxRows</w:t>
+                            </w:r>
+                            <w:proofErr w:type="gramEnd"/>
+                            <w:r>
+                              <w:rPr>
+                                <w:rFonts w:ascii="Consolas" w:hAnsi="Consolas"/>
+                                <w:sz w:val="16"/>
+                                <w:szCs w:val="16"/>
+                              </w:rPr>
+                              <w:t xml:space="preserve">(); </w:t>
+                            </w:r>
+                          </w:p>
+                          <w:p>
+                            <w:pPr>
+                              <w:rPr>
+                                <w:rFonts w:ascii="Consolas" w:hAnsi="Consolas"/>
+                                <w:sz w:val="16"/>
+                                <w:szCs w:val="16"/>
+                              </w:rPr>
+                            </w:pPr>
+                            <w:r>
+                              <w:rPr>
+                                <w:rFonts w:ascii="Consolas" w:hAnsi="Consolas"/>
+                                <w:sz w:val="16"/>
+                                <w:szCs w:val="16"/>
+                              </w:rPr>
+                              <w:t xml:space="preserve">var lastRow = </w:t>
+                            </w:r>
+                            <w:proofErr w:type="gramStart"/>
+                            <w:r>
+                              <w:rPr>
+                                <w:rFonts w:ascii="Consolas" w:hAnsi="Consolas"/>
+                                <w:sz w:val="16"/>
+                                <w:szCs w:val="16"/>
+                              </w:rPr>
+                              <w:t>sheet.getLastRow</w:t>
+                            </w:r>
+                            <w:proofErr w:type="gramEnd"/>
+                            <w:r>
+                              <w:rPr>
+                                <w:rFonts w:ascii="Consolas" w:hAnsi="Consolas"/>
+                                <w:sz w:val="16"/>
+                                <w:szCs w:val="16"/>
+                              </w:rPr>
+                              <w:t>();</w:t>
+                            </w:r>
+                          </w:p>
+                          <w:p>
+                            <w:pPr>
+                              <w:rPr>
+                                <w:rFonts w:ascii="Consolas" w:hAnsi="Consolas"/>
+                                <w:sz w:val="16"/>
+                                <w:szCs w:val="16"/>
+                              </w:rPr>
+                            </w:pPr>
+                            <w:r>
+                              <w:rPr>
+                                <w:rFonts w:ascii="Consolas" w:hAnsi="Consolas"/>
+                                <w:sz w:val="16"/>
+                                <w:szCs w:val="16"/>
+                              </w:rPr>
+                              <w:t>if (maxRows-</w:t>
+                            </w:r>
+                            <w:proofErr w:type="gramStart"/>
+                            <w:r>
+                              <w:rPr>
+                                <w:rFonts w:ascii="Consolas" w:hAnsi="Consolas"/>
+                                <w:sz w:val="16"/>
+                                <w:szCs w:val="16"/>
+                              </w:rPr>
+                              <w:t>lastRow !</w:t>
+                            </w:r>
+                            <w:proofErr w:type="gramEnd"/>
+                            <w:r>
+                              <w:rPr>
+                                <w:rFonts w:ascii="Consolas" w:hAnsi="Consolas"/>
+                                <w:sz w:val="16"/>
+                                <w:szCs w:val="16"/>
+                              </w:rPr>
+                              <w:t>= 0){</w:t>
+                            </w:r>
+                          </w:p>
+                          <w:p>
+                            <w:pPr>
+                              <w:rPr>
+                                <w:rFonts w:ascii="Consolas" w:hAnsi="Consolas"/>
+                                <w:sz w:val="16"/>
+                                <w:szCs w:val="16"/>
+                              </w:rPr>
+                            </w:pPr>
+                            <w:r>
+                              <w:rPr>
+                                <w:rFonts w:ascii="Consolas" w:hAnsi="Consolas"/>
+                                <w:sz w:val="16"/>
+                                <w:szCs w:val="16"/>
+                              </w:rPr>
+                              <w:t xml:space="preserve">      </w:t>
+                            </w:r>
+                            <w:proofErr w:type="gramStart"/>
+                            <w:r>
+                              <w:rPr>
+                                <w:rFonts w:ascii="Consolas" w:hAnsi="Consolas"/>
+                                <w:sz w:val="16"/>
+                                <w:szCs w:val="16"/>
+                              </w:rPr>
+                              <w:t>sheet.deleteRows</w:t>
+                            </w:r>
+                            <w:proofErr w:type="gramEnd"/>
+                            <w:r>
+                              <w:rPr>
+                                <w:rFonts w:ascii="Consolas" w:hAnsi="Consolas"/>
+                                <w:sz w:val="16"/>
+                                <w:szCs w:val="16"/>
+                              </w:rPr>
+                              <w:t>(lastRow+1, maxRows-lastRow);</w:t>
+                            </w:r>
+                          </w:p>
+                          <w:p>
+                            <w:pPr>
+                              <w:rPr>
+                                <w:rFonts w:ascii="Consolas" w:hAnsi="Consolas"/>
+                                <w:sz w:val="16"/>
+                                <w:szCs w:val="16"/>
+                              </w:rPr>
+                            </w:pPr>
+                            <w:r>
+                              <w:rPr>
+                                <w:rFonts w:ascii="Consolas" w:hAnsi="Consolas"/>
+                                <w:sz w:val="16"/>
+                                <w:szCs w:val="16"/>
+                              </w:rPr>
+                              <w:t xml:space="preserve">      }</w:t>
+                            </w:r>
+                          </w:p>
+                          <w:p>
+                            <w:pPr>
+                              <w:rPr>
+                                <w:rFonts w:ascii="Consolas" w:hAnsi="Consolas"/>
+                                <w:sz w:val="16"/>
+                                <w:szCs w:val="16"/>
+                              </w:rPr>
+                            </w:pPr>
+                            <w:r>
+                              <w:rPr>
+                                <w:rFonts w:ascii="Consolas" w:hAnsi="Consolas"/>
+                                <w:sz w:val="16"/>
+                                <w:szCs w:val="16"/>
+                              </w:rPr>
+                              <w:t xml:space="preserve">  }</w:t>
+                            </w:r>
+                          </w:p>
+                          <w:p>
+                            <w:pPr>
+                              <w:rPr>
+                                <w:rFonts w:ascii="Consolas" w:hAnsi="Consolas"/>
+                                <w:sz w:val="16"/>
+                                <w:szCs w:val="16"/>
+                              </w:rPr>
+                            </w:pPr>
+                            <w:r>
+                              <w:rPr>
+                                <w:rFonts w:ascii="Consolas" w:hAnsi="Consolas"/>
+                                <w:sz w:val="16"/>
+                                <w:szCs w:val="16"/>
+                              </w:rPr>
+                              <w:t>}</w:t>
+                            </w:r>
+                          </w:p>
+                        </w:txbxContent>
+                      </wps:txbx>
+                      <wps:bodyPr rot="0" vert="horz" wrap="square" lIns="91440" tIns="45720" rIns="91440" bIns="45720" anchor="t" anchorCtr="0">
+                        <a:noAutofit/>
+                      </wps:bodyPr>
+                    </wps:wsp>
+                  </a:graphicData>
+                </a:graphic>
+              </wp:inline>
+            </w:drawing>
+          </mc:Choice>
+          <mc:Fallback>
+            <w:pict>
+              <v:shape w14:anchorId="75005AA2" id="_x0000_s1030" type="#_x0000_t202" style="width:442.75pt;height:494.35pt;visibility:visible;mso-wrap-style:square;mso-left-percent:-10001;mso-top-percent:-10001;mso-position-horizontal:absolute;mso-position-horizontal-relative:char;mso-position-vertical:absolute;mso-position-vertical-relative:line;mso-left-percent:-10001;mso-top-percent:-10001;v-text-anchor:top" o:gfxdata="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">
+                <v:textbox>
+                  <w:txbxContent>
+                    <w:p>
+                      <w:pPr>
+                        <w:rPr>
+                          <w:rFonts w:ascii="Consolas" w:hAnsi="Consolas"/>
+                          <w:sz w:val="16"/>
+                          <w:szCs w:val="16"/>
+                        </w:rPr>
+                      </w:pPr>
+                      <w:r>
+                        <w:rPr>
+                          <w:rFonts w:ascii="Consolas" w:hAnsi="Consolas"/>
+                          <w:sz w:val="16"/>
+                          <w:szCs w:val="16"/>
+                        </w:rPr>
+                        <w:t>//Remove All Empty Columns in the Entire Workbook</w:t>
+                      </w:r>
+                    </w:p>
+                    <w:p>
+                      <w:pPr>
+                        <w:rPr>
+                          <w:rFonts w:ascii="Consolas" w:hAnsi="Consolas"/>
+                          <w:sz w:val="16"/>
+                          <w:szCs w:val="16"/>
+                        </w:rPr>
+                      </w:pPr>
+                      <w:r>
+                        <w:rPr>
+                          <w:rFonts w:ascii="Consolas" w:hAnsi="Consolas"/>
+                          <w:sz w:val="16"/>
+                          <w:szCs w:val="16"/>
+                        </w:rPr>
+                        <w:t xml:space="preserve">function </w:t>
+                      </w:r>
+                      <w:proofErr w:type="gramStart"/>
+                      <w:r>
+                        <w:rPr>
+                          <w:rFonts w:ascii="Consolas" w:hAnsi="Consolas"/>
+                          <w:sz w:val="16"/>
+                          <w:szCs w:val="16"/>
+                        </w:rPr>
+                        <w:t>removeEmptyColumns(</w:t>
+                      </w:r>
+                      <w:proofErr w:type="gramEnd"/>
+                      <w:r>
+                        <w:rPr>
+                          <w:rFonts w:ascii="Consolas" w:hAnsi="Consolas"/>
+                          <w:sz w:val="16"/>
+                          <w:szCs w:val="16"/>
+                        </w:rPr>
+                        <w:t>) {</w:t>
+                      </w:r>
+                    </w:p>
+                    <w:p>
+                      <w:pPr>
+                        <w:rPr>
+                          <w:rFonts w:ascii="Consolas" w:hAnsi="Consolas"/>
+                          <w:sz w:val="16"/>
+                          <w:szCs w:val="16"/>
+                        </w:rPr>
+                      </w:pPr>
+                      <w:r>
+                        <w:rPr>
+                          <w:rFonts w:ascii="Consolas" w:hAnsi="Consolas"/>
+                          <w:sz w:val="16"/>
+                          <w:szCs w:val="16"/>
+                        </w:rPr>
+                        <w:t>var ss = SpreadsheetApp.getActive();</w:t>
+                      </w:r>
+                    </w:p>
+                    <w:p>
+                      <w:pPr>
+                        <w:rPr>
+                          <w:rFonts w:ascii="Consolas" w:hAnsi="Consolas"/>
+                          <w:sz w:val="16"/>
+                          <w:szCs w:val="16"/>
+                        </w:rPr>
+                      </w:pPr>
+                      <w:r>
+                        <w:rPr>
+                          <w:rFonts w:ascii="Consolas" w:hAnsi="Consolas"/>
+                          <w:sz w:val="16"/>
+                          <w:szCs w:val="16"/>
+                        </w:rPr>
+                        <w:t xml:space="preserve">var allsheets = </w:t>
+                      </w:r>
+                      <w:proofErr w:type="gramStart"/>
+                      <w:r>
+                        <w:rPr>
+                          <w:rFonts w:ascii="Consolas" w:hAnsi="Consolas"/>
+                          <w:sz w:val="16"/>
+                          <w:szCs w:val="16"/>
+                        </w:rPr>
+                        <w:t>ss.getSheets</w:t>
+                      </w:r>
+                      <w:proofErr w:type="gramEnd"/>
+                      <w:r>
+                        <w:rPr>
+                          <w:rFonts w:ascii="Consolas" w:hAnsi="Consolas"/>
+                          <w:sz w:val="16"/>
+                          <w:szCs w:val="16"/>
+                        </w:rPr>
+                        <w:t>();</w:t>
+                      </w:r>
+                    </w:p>
+                    <w:p>
+                      <w:pPr>
+                        <w:rPr>
+                          <w:rFonts w:ascii="Consolas" w:hAnsi="Consolas"/>
+                          <w:sz w:val="16"/>
+                          <w:szCs w:val="16"/>
+                        </w:rPr>
+                      </w:pPr>
+                      <w:r>
+                        <w:rPr>
+                          <w:rFonts w:ascii="Consolas" w:hAnsi="Consolas"/>
+                          <w:sz w:val="16"/>
+                          <w:szCs w:val="16"/>
+                        </w:rPr>
+                        <w:t xml:space="preserve">for (var s in </w:t>
+                      </w:r>
+                      <w:proofErr w:type="gramStart"/>
+                      <w:r>
+                        <w:rPr>
+                          <w:rFonts w:ascii="Consolas" w:hAnsi="Consolas"/>
+                          <w:sz w:val="16"/>
+                          <w:szCs w:val="16"/>
+                        </w:rPr>
+                        <w:t>allsheets){</w:t>
+                      </w:r>
+                      <w:proofErr w:type="gramEnd"/>
+                    </w:p>
+                    <w:p>
+                      <w:pPr>
+                        <w:rPr>
+                          <w:rFonts w:ascii="Consolas" w:hAnsi="Consolas"/>
+                          <w:sz w:val="16"/>
+                          <w:szCs w:val="16"/>
+                        </w:rPr>
+                      </w:pPr>
+                      <w:r>
+                        <w:rPr>
+                          <w:rFonts w:ascii="Consolas" w:hAnsi="Consolas"/>
+                          <w:sz w:val="16"/>
+                          <w:szCs w:val="16"/>
+                        </w:rPr>
+                        <w:t>var sheet=allsheets[s]</w:t>
+                      </w:r>
+                    </w:p>
+                    <w:p>
+                      <w:pPr>
+                        <w:rPr>
+                          <w:rFonts w:ascii="Consolas" w:hAnsi="Consolas"/>
+                          <w:sz w:val="16"/>
+                          <w:szCs w:val="16"/>
+                        </w:rPr>
+                      </w:pPr>
+                      <w:r>
+                        <w:rPr>
+                          <w:rFonts w:ascii="Consolas" w:hAnsi="Consolas"/>
+                          <w:sz w:val="16"/>
+                          <w:szCs w:val="16"/>
+                        </w:rPr>
+                        <w:t xml:space="preserve">var maxColumns = </w:t>
+                      </w:r>
+                      <w:proofErr w:type="gramStart"/>
+                      <w:r>
+                        <w:rPr>
+                          <w:rFonts w:ascii="Consolas" w:hAnsi="Consolas"/>
+                          <w:sz w:val="16"/>
+                          <w:szCs w:val="16"/>
+                        </w:rPr>
+                        <w:t>sheet.getMaxColumns</w:t>
+                      </w:r>
+                      <w:proofErr w:type="gramEnd"/>
+                      <w:r>
+                        <w:rPr>
+                          <w:rFonts w:ascii="Consolas" w:hAnsi="Consolas"/>
+                          <w:sz w:val="16"/>
+                          <w:szCs w:val="16"/>
+                        </w:rPr>
+                        <w:t xml:space="preserve">(); </w:t>
+                      </w:r>
+                    </w:p>
+                    <w:p>
+                      <w:pPr>
+                        <w:rPr>
+                          <w:rFonts w:ascii="Consolas" w:hAnsi="Consolas"/>
+                          <w:sz w:val="16"/>
+                          <w:szCs w:val="16"/>
+                        </w:rPr>
+                      </w:pPr>
+                      <w:r>
+                        <w:rPr>
+                          <w:rFonts w:ascii="Consolas" w:hAnsi="Consolas"/>
+                          <w:sz w:val="16"/>
+                          <w:szCs w:val="16"/>
+                        </w:rPr>
+                        <w:t xml:space="preserve">var lastColumn = </w:t>
+                      </w:r>
+                      <w:proofErr w:type="gramStart"/>
+                      <w:r>
+                        <w:rPr>
+                          <w:rFonts w:ascii="Consolas" w:hAnsi="Consolas"/>
+                          <w:sz w:val="16"/>
+                          <w:szCs w:val="16"/>
+                        </w:rPr>
+                        <w:t>sheet.getLastColumn</w:t>
+                      </w:r>
+                      <w:proofErr w:type="gramEnd"/>
+                      <w:r>
+                        <w:rPr>
+                          <w:rFonts w:ascii="Consolas" w:hAnsi="Consolas"/>
+                          <w:sz w:val="16"/>
+                          <w:szCs w:val="16"/>
+                        </w:rPr>
+                        <w:t>();</w:t>
+                      </w:r>
+                    </w:p>
+                    <w:p>
+                      <w:pPr>
+                        <w:rPr>
+                          <w:rFonts w:ascii="Consolas" w:hAnsi="Consolas"/>
+                          <w:sz w:val="16"/>
+                          <w:szCs w:val="16"/>
+                        </w:rPr>
+                      </w:pPr>
+                      <w:r>
+                        <w:rPr>
+                          <w:rFonts w:ascii="Consolas" w:hAnsi="Consolas"/>
+                          <w:sz w:val="16"/>
+                          <w:szCs w:val="16"/>
+                        </w:rPr>
+                        <w:t>if (maxColumns-</w:t>
+                      </w:r>
+                      <w:proofErr w:type="gramStart"/>
+                      <w:r>
+                        <w:rPr>
+                          <w:rFonts w:ascii="Consolas" w:hAnsi="Consolas"/>
+                          <w:sz w:val="16"/>
+                          <w:szCs w:val="16"/>
+                        </w:rPr>
+                        <w:t>lastColumn !</w:t>
+                      </w:r>
+                      <w:proofErr w:type="gramEnd"/>
+                      <w:r>
+                        <w:rPr>
+                          <w:rFonts w:ascii="Consolas" w:hAnsi="Consolas"/>
+                          <w:sz w:val="16"/>
+                          <w:szCs w:val="16"/>
+                        </w:rPr>
+                        <w:t>= 0){</w:t>
+                      </w:r>
+                    </w:p>
+                    <w:p>
+                      <w:pPr>
+                        <w:rPr>
+                          <w:rFonts w:ascii="Consolas" w:hAnsi="Consolas"/>
+                          <w:sz w:val="16"/>
+                          <w:szCs w:val="16"/>
+                        </w:rPr>
+                      </w:pPr>
+                      <w:r>
+                        <w:rPr>
+                          <w:rFonts w:ascii="Consolas" w:hAnsi="Consolas"/>
+                          <w:sz w:val="16"/>
+                          <w:szCs w:val="16"/>
+                        </w:rPr>
+                        <w:t xml:space="preserve">      </w:t>
+                      </w:r>
+                      <w:proofErr w:type="gramStart"/>
+                      <w:r>
+                        <w:rPr>
+                          <w:rFonts w:ascii="Consolas" w:hAnsi="Consolas"/>
+                          <w:sz w:val="16"/>
+                          <w:szCs w:val="16"/>
+                        </w:rPr>
+                        <w:t>sheet.deleteColumns</w:t>
+                      </w:r>
+                      <w:proofErr w:type="gramEnd"/>
+                      <w:r>
+                        <w:rPr>
+                          <w:rFonts w:ascii="Consolas" w:hAnsi="Consolas"/>
+                          <w:sz w:val="16"/>
+                          <w:szCs w:val="16"/>
+                        </w:rPr>
+                        <w:t>(lastColumn+1, maxColumns-lastColumn);</w:t>
+                      </w:r>
+                    </w:p>
+                    <w:p>
+                      <w:pPr>
+                        <w:rPr>
+                          <w:rFonts w:ascii="Consolas" w:hAnsi="Consolas"/>
+                          <w:sz w:val="16"/>
+                          <w:szCs w:val="16"/>
+                        </w:rPr>
+                      </w:pPr>
+                      <w:r>
+                        <w:rPr>
+                          <w:rFonts w:ascii="Consolas" w:hAnsi="Consolas"/>
+                          <w:sz w:val="16"/>
+                          <w:szCs w:val="16"/>
+                        </w:rPr>
+                        <w:t xml:space="preserve">      }</w:t>
+                      </w:r>
+                    </w:p>
+                    <w:p>
+                      <w:pPr>
+                        <w:rPr>
+                          <w:rFonts w:ascii="Consolas" w:hAnsi="Consolas"/>
+                          <w:sz w:val="16"/>
+                          <w:szCs w:val="16"/>
+                        </w:rPr>
+                      </w:pPr>
+                      <w:r>
+                        <w:rPr>
+                          <w:rFonts w:ascii="Consolas" w:hAnsi="Consolas"/>
+                          <w:sz w:val="16"/>
+                          <w:szCs w:val="16"/>
+                        </w:rPr>
+                        <w:t xml:space="preserve">  }</w:t>
+                      </w:r>
+                    </w:p>
+                    <w:p>
+                      <w:pPr>
+                        <w:rPr>
+                          <w:rFonts w:ascii="Consolas" w:hAnsi="Consolas"/>
+                          <w:sz w:val="16"/>
+                          <w:szCs w:val="16"/>
+                        </w:rPr>
+                      </w:pPr>
+                      <w:r>
+                        <w:rPr>
+                          <w:rFonts w:ascii="Consolas" w:hAnsi="Consolas"/>
+                          <w:sz w:val="16"/>
+                          <w:szCs w:val="16"/>
+                        </w:rPr>
+                        <w:t>}</w:t>
+                      </w:r>
+                    </w:p>
+                    <w:p>
+                      <w:pPr>
+                        <w:rPr>
+                          <w:rFonts w:ascii="Consolas" w:hAnsi="Consolas"/>
+                          <w:sz w:val="16"/>
+                          <w:szCs w:val="16"/>
+                        </w:rPr>
+                      </w:pPr>
+                    </w:p>
+                    <w:p>
+                      <w:pPr>
+                        <w:rPr>
+                          <w:rFonts w:ascii="Consolas" w:hAnsi="Consolas"/>
+                          <w:sz w:val="16"/>
+                          <w:szCs w:val="16"/>
+                        </w:rPr>
+                      </w:pPr>
+                      <w:r>
+                        <w:rPr>
+                          <w:rFonts w:ascii="Consolas" w:hAnsi="Consolas"/>
+                          <w:sz w:val="16"/>
+                          <w:szCs w:val="16"/>
+                        </w:rPr>
+                        <w:t>//Remove All Empty Rows in the Entire Workbook</w:t>
+                      </w:r>
+                    </w:p>
+                    <w:p>
+                      <w:pPr>
+                        <w:rPr>
+                          <w:rFonts w:ascii="Consolas" w:hAnsi="Consolas"/>
+                          <w:sz w:val="16"/>
+                          <w:szCs w:val="16"/>
+                        </w:rPr>
+                      </w:pPr>
+                      <w:r>
+                        <w:rPr>
+                          <w:rFonts w:ascii="Consolas" w:hAnsi="Consolas"/>
+                          <w:sz w:val="16"/>
+                          <w:szCs w:val="16"/>
+                        </w:rPr>
+                        <w:t xml:space="preserve">function </w:t>
+                      </w:r>
+                      <w:proofErr w:type="gramStart"/>
+                      <w:r>
+                        <w:rPr>
+                          <w:rFonts w:ascii="Consolas" w:hAnsi="Consolas"/>
+                          <w:sz w:val="16"/>
+                          <w:szCs w:val="16"/>
+                        </w:rPr>
+                        <w:t>removeEmptyRows(</w:t>
+                      </w:r>
+                      <w:proofErr w:type="gramEnd"/>
+                      <w:r>
+                        <w:rPr>
+                          <w:rFonts w:ascii="Consolas" w:hAnsi="Consolas"/>
+                          <w:sz w:val="16"/>
+                          <w:szCs w:val="16"/>
+                        </w:rPr>
+                        <w:t>) {</w:t>
+                      </w:r>
+                    </w:p>
+                    <w:p>
+                      <w:pPr>
+                        <w:rPr>
+                          <w:rFonts w:ascii="Consolas" w:hAnsi="Consolas"/>
+                          <w:sz w:val="16"/>
+                          <w:szCs w:val="16"/>
+                        </w:rPr>
+                      </w:pPr>
+                      <w:r>
+                        <w:rPr>
+                          <w:rFonts w:ascii="Consolas" w:hAnsi="Consolas"/>
+                          <w:sz w:val="16"/>
+                          <w:szCs w:val="16"/>
+                        </w:rPr>
+                        <w:t>var ss = SpreadsheetApp.getActive();</w:t>
+                      </w:r>
+                    </w:p>
+                    <w:p>
+                      <w:pPr>
+                        <w:rPr>
+                          <w:rFonts w:ascii="Consolas" w:hAnsi="Consolas"/>
+                          <w:sz w:val="16"/>
+                          <w:szCs w:val="16"/>
+                        </w:rPr>
+                      </w:pPr>
+                      <w:r>
+                        <w:rPr>
+                          <w:rFonts w:ascii="Consolas" w:hAnsi="Consolas"/>
+                          <w:sz w:val="16"/>
+                          <w:szCs w:val="16"/>
+                        </w:rPr>
+                        <w:t xml:space="preserve">var allsheets = </w:t>
+                      </w:r>
+                      <w:proofErr w:type="gramStart"/>
+                      <w:r>
+                        <w:rPr>
+                          <w:rFonts w:ascii="Consolas" w:hAnsi="Consolas"/>
+                          <w:sz w:val="16"/>
+                          <w:szCs w:val="16"/>
+                        </w:rPr>
+                        <w:t>ss.getSheets</w:t>
+                      </w:r>
+                      <w:proofErr w:type="gramEnd"/>
+                      <w:r>
+                        <w:rPr>
+                          <w:rFonts w:ascii="Consolas" w:hAnsi="Consolas"/>
+                          <w:sz w:val="16"/>
+                          <w:szCs w:val="16"/>
+                        </w:rPr>
+                        <w:t>();</w:t>
+                      </w:r>
+                    </w:p>
+                    <w:p>
+                      <w:pPr>
+                        <w:rPr>
+                          <w:rFonts w:ascii="Consolas" w:hAnsi="Consolas"/>
+                          <w:sz w:val="16"/>
+                          <w:szCs w:val="16"/>
+                        </w:rPr>
+                      </w:pPr>
+                      <w:r>
+                        <w:rPr>
+                          <w:rFonts w:ascii="Consolas" w:hAnsi="Consolas"/>
+                          <w:sz w:val="16"/>
+                          <w:szCs w:val="16"/>
+                        </w:rPr>
+                        <w:t xml:space="preserve">for (var s in </w:t>
+                      </w:r>
+                      <w:proofErr w:type="gramStart"/>
+                      <w:r>
+                        <w:rPr>
+                          <w:rFonts w:ascii="Consolas" w:hAnsi="Consolas"/>
+                          <w:sz w:val="16"/>
+                          <w:szCs w:val="16"/>
+                        </w:rPr>
+                        <w:t>allsheets){</w:t>
+                      </w:r>
+                      <w:proofErr w:type="gramEnd"/>
+                    </w:p>
+                    <w:p>
+                      <w:pPr>
+                        <w:rPr>
+                          <w:rFonts w:ascii="Consolas" w:hAnsi="Consolas"/>
+                          <w:sz w:val="16"/>
+                          <w:szCs w:val="16"/>
+                        </w:rPr>
+                      </w:pPr>
+                      <w:r>
+                        <w:rPr>
+                          <w:rFonts w:ascii="Consolas" w:hAnsi="Consolas"/>
+                          <w:sz w:val="16"/>
+                          <w:szCs w:val="16"/>
+                        </w:rPr>
+                        <w:t>var sheet=allsheets[s]</w:t>
+                      </w:r>
+                    </w:p>
+                    <w:p>
+                      <w:pPr>
+                        <w:rPr>
+                          <w:rFonts w:ascii="Consolas" w:hAnsi="Consolas"/>
+                          <w:sz w:val="16"/>
+                          <w:szCs w:val="16"/>
+                        </w:rPr>
+                      </w:pPr>
+                      <w:r>
+                        <w:rPr>
+                          <w:rFonts w:ascii="Consolas" w:hAnsi="Consolas"/>
+                          <w:sz w:val="16"/>
+                          <w:szCs w:val="16"/>
+                        </w:rPr>
+                        <w:t xml:space="preserve">var maxRows = </w:t>
+                      </w:r>
+                      <w:proofErr w:type="gramStart"/>
+                      <w:r>
+                        <w:rPr>
+                          <w:rFonts w:ascii="Consolas" w:hAnsi="Consolas"/>
+                          <w:sz w:val="16"/>
+                          <w:szCs w:val="16"/>
+                        </w:rPr>
+                        <w:t>sheet.getMaxRows</w:t>
+                      </w:r>
+                      <w:proofErr w:type="gramEnd"/>
+                      <w:r>
+                        <w:rPr>
+                          <w:rFonts w:ascii="Consolas" w:hAnsi="Consolas"/>
+                          <w:sz w:val="16"/>
+                          <w:szCs w:val="16"/>
+                        </w:rPr>
+                        <w:t xml:space="preserve">(); </w:t>
+                      </w:r>
+                    </w:p>
+                    <w:p>
+                      <w:pPr>
+                        <w:rPr>
+                          <w:rFonts w:ascii="Consolas" w:hAnsi="Consolas"/>
+                          <w:sz w:val="16"/>
+                          <w:szCs w:val="16"/>
+                        </w:rPr>
+                      </w:pPr>
+                      <w:r>
+                        <w:rPr>
+                          <w:rFonts w:ascii="Consolas" w:hAnsi="Consolas"/>
+                          <w:sz w:val="16"/>
+                          <w:szCs w:val="16"/>
+                        </w:rPr>
+                        <w:t xml:space="preserve">var lastRow = </w:t>
+                      </w:r>
+                      <w:proofErr w:type="gramStart"/>
+                      <w:r>
+                        <w:rPr>
+                          <w:rFonts w:ascii="Consolas" w:hAnsi="Consolas"/>
+                          <w:sz w:val="16"/>
+                          <w:szCs w:val="16"/>
+                        </w:rPr>
+                        <w:t>sheet.getLastRow</w:t>
+                      </w:r>
+                      <w:proofErr w:type="gramEnd"/>
+                      <w:r>
+                        <w:rPr>
+                          <w:rFonts w:ascii="Consolas" w:hAnsi="Consolas"/>
+                          <w:sz w:val="16"/>
+                          <w:szCs w:val="16"/>
+                        </w:rPr>
+                        <w:t>();</w:t>
+                      </w:r>
+                    </w:p>
+                    <w:p>
+                      <w:pPr>
+                        <w:rPr>
+                          <w:rFonts w:ascii="Consolas" w:hAnsi="Consolas"/>
+                          <w:sz w:val="16"/>
+                          <w:szCs w:val="16"/>
+                        </w:rPr>
+                      </w:pPr>
+                      <w:r>
+                        <w:rPr>
+                          <w:rFonts w:ascii="Consolas" w:hAnsi="Consolas"/>
+                          <w:sz w:val="16"/>
+                          <w:szCs w:val="16"/>
+                        </w:rPr>
+                        <w:t>if (maxRows-</w:t>
+                      </w:r>
+                      <w:proofErr w:type="gramStart"/>
+                      <w:r>
+                        <w:rPr>
+                          <w:rFonts w:ascii="Consolas" w:hAnsi="Consolas"/>
+                          <w:sz w:val="16"/>
+                          <w:szCs w:val="16"/>
+                        </w:rPr>
+                        <w:t>lastRow !</w:t>
+                      </w:r>
+                      <w:proofErr w:type="gramEnd"/>
+                      <w:r>
+                        <w:rPr>
+                          <w:rFonts w:ascii="Consolas" w:hAnsi="Consolas"/>
+                          <w:sz w:val="16"/>
+                          <w:szCs w:val="16"/>
+                        </w:rPr>
+                        <w:t>= 0){</w:t>
+                      </w:r>
+                    </w:p>
+                    <w:p>
+                      <w:pPr>
+                        <w:rPr>
+                          <w:rFonts w:ascii="Consolas" w:hAnsi="Consolas"/>
+                          <w:sz w:val="16"/>
+                          <w:szCs w:val="16"/>
+                        </w:rPr>
+                      </w:pPr>
+                      <w:r>
+                        <w:rPr>
+                          <w:rFonts w:ascii="Consolas" w:hAnsi="Consolas"/>
+                          <w:sz w:val="16"/>
+                          <w:szCs w:val="16"/>
+                        </w:rPr>
+                        <w:t xml:space="preserve">      </w:t>
+                      </w:r>
+                      <w:proofErr w:type="gramStart"/>
+                      <w:r>
+                        <w:rPr>
+                          <w:rFonts w:ascii="Consolas" w:hAnsi="Consolas"/>
+                          <w:sz w:val="16"/>
+                          <w:szCs w:val="16"/>
+                        </w:rPr>
+                        <w:t>sheet.deleteRows</w:t>
+                      </w:r>
+                      <w:proofErr w:type="gramEnd"/>
+                      <w:r>
+                        <w:rPr>
+                          <w:rFonts w:ascii="Consolas" w:hAnsi="Consolas"/>
+                          <w:sz w:val="16"/>
+                          <w:szCs w:val="16"/>
+                        </w:rPr>
+                        <w:t>(lastRow+1, maxRows-lastRow);</w:t>
+                      </w:r>
+                    </w:p>
+                    <w:p>
+                      <w:pPr>
+                        <w:rPr>
+                          <w:rFonts w:ascii="Consolas" w:hAnsi="Consolas"/>
+                          <w:sz w:val="16"/>
+                          <w:szCs w:val="16"/>
+                        </w:rPr>
+                      </w:pPr>
+                      <w:r>
+                        <w:rPr>
+                          <w:rFonts w:ascii="Consolas" w:hAnsi="Consolas"/>
+                          <w:sz w:val="16"/>
+                          <w:szCs w:val="16"/>
+                        </w:rPr>
+                        <w:t xml:space="preserve">      }</w:t>
+                      </w:r>
+                    </w:p>
+                    <w:p>
+                      <w:pPr>
+                        <w:rPr>
+                          <w:rFonts w:ascii="Consolas" w:hAnsi="Consolas"/>
+                          <w:sz w:val="16"/>
+                          <w:szCs w:val="16"/>
+                        </w:rPr>
+                      </w:pPr>
+                      <w:r>
+                        <w:rPr>
+                          <w:rFonts w:ascii="Consolas" w:hAnsi="Consolas"/>
+                          <w:sz w:val="16"/>
+                          <w:szCs w:val="16"/>
+                        </w:rPr>
+                        <w:t xml:space="preserve">  }</w:t>
+                      </w:r>
+                    </w:p>
+                    <w:p>
+                      <w:pPr>
+                        <w:rPr>
+                          <w:rFonts w:ascii="Consolas" w:hAnsi="Consolas"/>
+                          <w:sz w:val="16"/>
+                          <w:szCs w:val="16"/>
+                        </w:rPr>
+                      </w:pPr>
+                      <w:r>
+                        <w:rPr>
+                          <w:rFonts w:ascii="Consolas" w:hAnsi="Consolas"/>
+                          <w:sz w:val="16"/>
+                          <w:szCs w:val="16"/>
+                        </w:rPr>
+                        <w:t>}</w:t>
+                      </w:r>
+                    </w:p>
+                  </w:txbxContent>
+                </v:textbox>
+                <w10:anchorlock/>
+              </v:shape>
+            </w:pict>
+          </mc:Fallback>
+        </mc:AlternateContent>
+      </w:r>
+    </w:p>
+    <w:p>
+      <w:r>
+        <w:t>Save and clear the sheet</w:t>
+      </w:r>
+    </w:p>
+    <w:p>
+      <w:r>
+        <w:rPr>
+          <w:noProof/>
+        </w:rPr>
+        <w:lastRenderedPageBreak/>
+        <mc:AlternateContent>
+          <mc:Choice Requires="wps">
+            <w:drawing>
+              <wp:inline distT="0" distB="0" distL="0" distR="0" wp14:anchorId="6F551006" wp14:editId="511A7BED">
+                <wp:extent cx="5622878" cy="6168788"/>
+                <wp:effectExtent l="0" t="0" r="16510" b="22860"/>
+                <wp:docPr id="19" name="กล่องข้อความ 2"/>
+                <wp:cNvGraphicFramePr>
+                  <a:graphicFrameLocks xmlns:a="http://schemas.openxmlformats.org/drawingml/2006/main"/>
+                </wp:cNvGraphicFramePr>
+                <a:graphic xmlns:a="http://schemas.openxmlformats.org/drawingml/2006/main">
+                  <a:graphicData uri="http://schemas.microsoft.com/office/word/2010/wordprocessingShape">
+                    <wps:wsp>
+                      <wps:cNvSpPr txBox="1">
+                        <a:spLocks noChangeArrowheads="1"/>
+                      </wps:cNvSpPr>
+                      <wps:spPr bwMode="auto">
+                        <a:xfrm>
+                          <a:off x="0" y="0"/>
+                          <a:ext cx="5622878" cy="6168788"/>
+                        </a:xfrm>
+                        <a:prstGeom prst="rect">
+                          <a:avLst/>
+                        </a:prstGeom>
+                        <a:solidFill>
+                          <a:srgbClr val="FFFFFF"/>
+                        </a:solidFill>
+                        <a:ln w="9525">
+                          <a:solidFill>
+                            <a:srgbClr val="000000"/>
+                          </a:solidFill>
+                          <a:miter lim="800000"/>
+                          <a:headEnd/>
+                          <a:tailEnd/>
+                        </a:ln>
+                      </wps:spPr>
+                      <wps:txbx>
+                        <w:txbxContent>
+                          <w:p>
+                            <w:pPr>
+                              <w:rPr>
+                                <w:rFonts w:ascii="Consolas" w:hAnsi="Consolas"/>
+                                <w:sz w:val="16"/>
+                                <w:szCs w:val="16"/>
+                              </w:rPr>
+                            </w:pPr>
+                            <w:r>
+                              <w:rPr>
+                                <w:rFonts w:ascii="Consolas" w:hAnsi="Consolas"/>
+                                <w:sz w:val="16"/>
+                                <w:szCs w:val="16"/>
+                              </w:rPr>
+                              <w:t xml:space="preserve">function </w:t>
+                            </w:r>
+                            <w:proofErr w:type="gramStart"/>
+                            <w:r>
+                              <w:rPr>
+                                <w:rFonts w:ascii="Consolas" w:hAnsi="Consolas"/>
+                                <w:sz w:val="16"/>
+                                <w:szCs w:val="16"/>
+                              </w:rPr>
+                              <w:t>saveAsSpreadsheet(</w:t>
+                            </w:r>
+                            <w:proofErr w:type="gramEnd"/>
+                            <w:r>
+                              <w:rPr>
+                                <w:rFonts w:ascii="Consolas" w:hAnsi="Consolas"/>
+                                <w:sz w:val="16"/>
+                                <w:szCs w:val="16"/>
+                              </w:rPr>
+                              <w:t xml:space="preserve">){ </w:t>
+                            </w:r>
+                          </w:p>
+                          <w:p>
+                            <w:pPr>
+                              <w:rPr>
+                                <w:rFonts w:ascii="Consolas" w:hAnsi="Consolas"/>
+                                <w:sz w:val="16"/>
+                                <w:szCs w:val="16"/>
+                              </w:rPr>
+                            </w:pPr>
+                            <w:r>
+                              <w:rPr>
+                                <w:rFonts w:ascii="Consolas" w:hAnsi="Consolas"/>
+                                <w:sz w:val="16"/>
+                                <w:szCs w:val="16"/>
+                              </w:rPr>
+                              <w:t xml:space="preserve">  var sheet = SpreadsheetApp.getActiveSpreadsheet();</w:t>
+                            </w:r>
+                          </w:p>
+                          <w:p>
+                            <w:pPr>
+                              <w:rPr>
+                                <w:rFonts w:ascii="Consolas" w:hAnsi="Consolas"/>
+                                <w:sz w:val="16"/>
+                                <w:szCs w:val="16"/>
+                              </w:rPr>
+                            </w:pPr>
+                            <w:r>
+                              <w:rPr>
+                                <w:rFonts w:ascii="Consolas" w:hAnsi="Consolas"/>
+                                <w:sz w:val="16"/>
+                                <w:szCs w:val="16"/>
+                              </w:rPr>
+                              <w:t xml:space="preserve">  var range = </w:t>
+                            </w:r>
+                            <w:proofErr w:type="gramStart"/>
+                            <w:r>
+                              <w:rPr>
+                                <w:rFonts w:ascii="Consolas" w:hAnsi="Consolas"/>
+                                <w:sz w:val="16"/>
+                                <w:szCs w:val="16"/>
+                              </w:rPr>
+                              <w:t>sheet.getRange</w:t>
+                            </w:r>
+                            <w:proofErr w:type="gramEnd"/>
+                            <w:r>
+                              <w:rPr>
+                                <w:rFonts w:ascii="Consolas" w:hAnsi="Consolas"/>
+                                <w:sz w:val="16"/>
+                                <w:szCs w:val="16"/>
+                              </w:rPr>
+                              <w:t>('Form Responses 1!A1:B3');</w:t>
+                            </w:r>
+                          </w:p>
+                          <w:p>
+                            <w:pPr>
+                              <w:rPr>
+                                <w:rFonts w:ascii="Consolas" w:hAnsi="Consolas"/>
+                                <w:sz w:val="16"/>
+                                <w:szCs w:val="16"/>
+                              </w:rPr>
+                            </w:pPr>
+                            <w:r>
+                              <w:rPr>
+                                <w:rFonts w:ascii="Consolas" w:hAnsi="Consolas"/>
+                                <w:sz w:val="16"/>
+                                <w:szCs w:val="16"/>
+                              </w:rPr>
+                              <w:t xml:space="preserve">  var now = new </w:t>
+                            </w:r>
+                            <w:proofErr w:type="gramStart"/>
+                            <w:r>
+                              <w:rPr>
+                                <w:rFonts w:ascii="Consolas" w:hAnsi="Consolas"/>
+                                <w:sz w:val="16"/>
+                                <w:szCs w:val="16"/>
+                              </w:rPr>
+                              <w:t>Date(</w:t>
+                            </w:r>
+                            <w:proofErr w:type="gramEnd"/>
+                            <w:r>
+                              <w:rPr>
+                                <w:rFonts w:ascii="Consolas" w:hAnsi="Consolas"/>
+                                <w:sz w:val="16"/>
+                                <w:szCs w:val="16"/>
+                              </w:rPr>
+                              <w:t>);</w:t>
+                            </w:r>
+                          </w:p>
+                          <w:p>
+                            <w:pPr>
+                              <w:rPr>
+                                <w:rFonts w:ascii="Consolas" w:hAnsi="Consolas"/>
+                                <w:sz w:val="16"/>
+                                <w:szCs w:val="16"/>
+                              </w:rPr>
+                            </w:pPr>
+                            <w:r>
+                              <w:rPr>
+                                <w:rFonts w:ascii="Consolas" w:hAnsi="Consolas"/>
+                                <w:sz w:val="16"/>
+                                <w:szCs w:val="16"/>
+                              </w:rPr>
+                              <w:t xml:space="preserve">  </w:t>
+                            </w:r>
+                            <w:proofErr w:type="gramStart"/>
+                            <w:r>
+                              <w:rPr>
+                                <w:rFonts w:ascii="Consolas" w:hAnsi="Consolas"/>
+                                <w:sz w:val="16"/>
+                                <w:szCs w:val="16"/>
+                              </w:rPr>
+                              <w:t>sheet.setNamedRange</w:t>
+                            </w:r>
+                            <w:proofErr w:type="gramEnd"/>
+                            <w:r>
+                              <w:rPr>
+                                <w:rFonts w:ascii="Consolas" w:hAnsi="Consolas"/>
+                                <w:sz w:val="16"/>
+                                <w:szCs w:val="16"/>
+                              </w:rPr>
+                              <w:t>('buildingNameAddress', range);</w:t>
+                            </w:r>
+                          </w:p>
+                          <w:p>
+                            <w:pPr>
+                              <w:rPr>
+                                <w:rFonts w:ascii="Consolas" w:hAnsi="Consolas"/>
+                                <w:sz w:val="16"/>
+                                <w:szCs w:val="16"/>
+                              </w:rPr>
+                            </w:pPr>
+                            <w:r>
+                              <w:rPr>
+                                <w:rFonts w:ascii="Consolas" w:hAnsi="Consolas"/>
+                                <w:sz w:val="16"/>
+                                <w:szCs w:val="16"/>
+                              </w:rPr>
+                              <w:t xml:space="preserve">  var TestRange = </w:t>
+                            </w:r>
+                            <w:proofErr w:type="gramStart"/>
+                            <w:r>
+                              <w:rPr>
+                                <w:rFonts w:ascii="Consolas" w:hAnsi="Consolas"/>
+                                <w:sz w:val="16"/>
+                                <w:szCs w:val="16"/>
+                              </w:rPr>
+                              <w:t>sheet.getRangeByName</w:t>
+                            </w:r>
+                            <w:proofErr w:type="gramEnd"/>
+                            <w:r>
+                              <w:rPr>
+                                <w:rFonts w:ascii="Consolas" w:hAnsi="Consolas"/>
+                                <w:sz w:val="16"/>
+                                <w:szCs w:val="16"/>
+                              </w:rPr>
+                              <w:t xml:space="preserve">('buildingNameAddress').getValues(); </w:t>
+                            </w:r>
+                          </w:p>
+                          <w:p>
+                            <w:pPr>
+                              <w:rPr>
+                                <w:rFonts w:ascii="Consolas" w:hAnsi="Consolas"/>
+                                <w:sz w:val="16"/>
+                                <w:szCs w:val="16"/>
+                              </w:rPr>
+                            </w:pPr>
+                            <w:r>
+                              <w:rPr>
+                                <w:rFonts w:ascii="Consolas" w:hAnsi="Consolas"/>
+                                <w:sz w:val="16"/>
+                                <w:szCs w:val="16"/>
+                              </w:rPr>
+                              <w:t xml:space="preserve">  </w:t>
+                            </w:r>
+                            <w:proofErr w:type="gramStart"/>
+                            <w:r>
+                              <w:rPr>
+                                <w:rFonts w:ascii="Consolas" w:hAnsi="Consolas"/>
+                                <w:sz w:val="16"/>
+                                <w:szCs w:val="16"/>
+                              </w:rPr>
+                              <w:t>Logger.log(</w:t>
+                            </w:r>
+                            <w:proofErr w:type="gramEnd"/>
+                            <w:r>
+                              <w:rPr>
+                                <w:rFonts w:ascii="Consolas" w:hAnsi="Consolas"/>
+                                <w:sz w:val="16"/>
+                                <w:szCs w:val="16"/>
+                              </w:rPr>
+                              <w:t xml:space="preserve">TestRange); </w:t>
+                            </w:r>
+                          </w:p>
+                          <w:p>
+                            <w:pPr>
+                              <w:rPr>
+                                <w:rFonts w:ascii="Consolas" w:hAnsi="Consolas"/>
+                                <w:sz w:val="16"/>
+                                <w:szCs w:val="16"/>
+                              </w:rPr>
+                            </w:pPr>
+                            <w:r>
+                              <w:rPr>
+                                <w:rFonts w:ascii="Consolas" w:hAnsi="Consolas"/>
+                                <w:sz w:val="16"/>
+                                <w:szCs w:val="16"/>
+                              </w:rPr>
+                              <w:t xml:space="preserve">  var destFolder = DriveApp.getFolderById("1K062Ec_Y1j5YlNYP1ZFdsiIq5kzNI2pw"); </w:t>
+                            </w:r>
+                          </w:p>
+                          <w:p>
+                            <w:pPr>
+                              <w:rPr>
+                                <w:rFonts w:ascii="Consolas" w:hAnsi="Consolas"/>
+                                <w:sz w:val="16"/>
+                                <w:szCs w:val="16"/>
+                              </w:rPr>
+                            </w:pPr>
+                            <w:r>
+                              <w:rPr>
+                                <w:rFonts w:ascii="Consolas" w:hAnsi="Consolas"/>
+                                <w:sz w:val="16"/>
+                                <w:szCs w:val="16"/>
+                              </w:rPr>
+                              <w:t xml:space="preserve">  DriveApp.getFileById(</w:t>
+                            </w:r>
+                            <w:proofErr w:type="gramStart"/>
+                            <w:r>
+                              <w:rPr>
+                                <w:rFonts w:ascii="Consolas" w:hAnsi="Consolas"/>
+                                <w:sz w:val="16"/>
+                                <w:szCs w:val="16"/>
+                              </w:rPr>
+                              <w:t>sheet.getId</w:t>
+                            </w:r>
+                            <w:proofErr w:type="gramEnd"/>
+                            <w:r>
+                              <w:rPr>
+                                <w:rFonts w:ascii="Consolas" w:hAnsi="Consolas"/>
+                                <w:sz w:val="16"/>
+                                <w:szCs w:val="16"/>
+                              </w:rPr>
+                              <w:t xml:space="preserve">()).makeCopy(now, destFolder); </w:t>
+                            </w:r>
+                          </w:p>
+                          <w:p>
+                            <w:pPr>
+                              <w:rPr>
+                                <w:rFonts w:ascii="Consolas" w:hAnsi="Consolas"/>
+                                <w:sz w:val="16"/>
+                                <w:szCs w:val="16"/>
+                              </w:rPr>
+                            </w:pPr>
+                            <w:r>
+                              <w:rPr>
+                                <w:rFonts w:ascii="Consolas" w:hAnsi="Consolas"/>
+                                <w:sz w:val="16"/>
+                                <w:szCs w:val="16"/>
+                              </w:rPr>
+                              <w:t xml:space="preserve">  </w:t>
+                            </w:r>
+                            <w:proofErr w:type="gramStart"/>
+                            <w:r>
+                              <w:rPr>
+                                <w:rFonts w:ascii="Consolas" w:hAnsi="Consolas"/>
+                                <w:sz w:val="16"/>
+                                <w:szCs w:val="16"/>
+                              </w:rPr>
+                              <w:t>deleteCell(</w:t>
+                            </w:r>
+                            <w:proofErr w:type="gramEnd"/>
+                            <w:r>
+                              <w:rPr>
+                                <w:rFonts w:ascii="Consolas" w:hAnsi="Consolas"/>
+                                <w:sz w:val="16"/>
+                                <w:szCs w:val="16"/>
+                              </w:rPr>
+                              <w:t>);</w:t>
+                            </w:r>
+                          </w:p>
+                          <w:p>
+                            <w:pPr>
+                              <w:rPr>
+                                <w:rFonts w:ascii="Consolas" w:hAnsi="Consolas"/>
+                                <w:sz w:val="16"/>
+                                <w:szCs w:val="16"/>
+                              </w:rPr>
+                            </w:pPr>
+                            <w:r>
+                              <w:rPr>
+                                <w:rFonts w:ascii="Consolas" w:hAnsi="Consolas"/>
+                                <w:sz w:val="16"/>
+                                <w:szCs w:val="16"/>
+                              </w:rPr>
+                              <w:t xml:space="preserve">  </w:t>
+                            </w:r>
+                          </w:p>
+                          <w:p>
+                            <w:pPr>
+                              <w:rPr>
+                                <w:rFonts w:ascii="Consolas" w:hAnsi="Consolas"/>
+                                <w:sz w:val="16"/>
+                                <w:szCs w:val="16"/>
+                              </w:rPr>
+                            </w:pPr>
+                          </w:p>
+                          <w:p>
+                            <w:pPr>
+                              <w:rPr>
+                                <w:rFonts w:ascii="Consolas" w:hAnsi="Consolas"/>
+                                <w:sz w:val="16"/>
+                                <w:szCs w:val="16"/>
+                              </w:rPr>
+                            </w:pPr>
+                            <w:r>
+                              <w:rPr>
+                                <w:rFonts w:ascii="Consolas" w:hAnsi="Consolas"/>
+                                <w:sz w:val="16"/>
+                                <w:szCs w:val="16"/>
+                              </w:rPr>
+                              <w:t>}</w:t>
+                            </w:r>
+                          </w:p>
+                          <w:p>
+                            <w:pPr>
+                              <w:rPr>
+                                <w:rFonts w:ascii="Consolas" w:hAnsi="Consolas"/>
+                                <w:sz w:val="16"/>
+                                <w:szCs w:val="16"/>
+                              </w:rPr>
+                            </w:pPr>
+                          </w:p>
+                          <w:p>
+                            <w:pPr>
+                              <w:rPr>
+                                <w:rFonts w:ascii="Consolas" w:hAnsi="Consolas"/>
+                                <w:sz w:val="16"/>
+                                <w:szCs w:val="16"/>
+                              </w:rPr>
+                            </w:pPr>
+                            <w:r>
+                              <w:rPr>
+                                <w:rFonts w:ascii="Consolas" w:hAnsi="Consolas"/>
+                                <w:sz w:val="16"/>
+                                <w:szCs w:val="16"/>
+                              </w:rPr>
+                              <w:t xml:space="preserve">function </w:t>
+                            </w:r>
+                            <w:proofErr w:type="gramStart"/>
+                            <w:r>
+                              <w:rPr>
+                                <w:rFonts w:ascii="Consolas" w:hAnsi="Consolas"/>
+                                <w:sz w:val="16"/>
+                                <w:szCs w:val="16"/>
+                              </w:rPr>
+                              <w:t>deleteCell(</w:t>
+                            </w:r>
+                            <w:proofErr w:type="gramEnd"/>
+                            <w:r>
+                              <w:rPr>
+                                <w:rFonts w:ascii="Consolas" w:hAnsi="Consolas"/>
+                                <w:sz w:val="16"/>
+                                <w:szCs w:val="16"/>
+                              </w:rPr>
+                              <w:t>){</w:t>
+                            </w:r>
+                          </w:p>
+                          <w:p>
+                            <w:pPr>
+                              <w:rPr>
+                                <w:rFonts w:ascii="Consolas" w:hAnsi="Consolas"/>
+                                <w:sz w:val="16"/>
+                                <w:szCs w:val="16"/>
+                              </w:rPr>
+                            </w:pPr>
+                            <w:r>
+                              <w:rPr>
+                                <w:rFonts w:ascii="Consolas" w:hAnsi="Consolas"/>
+                                <w:sz w:val="16"/>
+                                <w:szCs w:val="16"/>
+                              </w:rPr>
+                              <w:t>var ss = SpreadsheetApp.getActive();</w:t>
+                            </w:r>
+                          </w:p>
+                          <w:p>
+                            <w:pPr>
+                              <w:rPr>
+                                <w:rFonts w:ascii="Consolas" w:hAnsi="Consolas"/>
+                                <w:sz w:val="16"/>
+                                <w:szCs w:val="16"/>
+                              </w:rPr>
+                            </w:pPr>
+                            <w:r>
+                              <w:rPr>
+                                <w:rFonts w:ascii="Consolas" w:hAnsi="Consolas"/>
+                                <w:sz w:val="16"/>
+                                <w:szCs w:val="16"/>
+                              </w:rPr>
+                              <w:t xml:space="preserve">var allsheets = </w:t>
+                            </w:r>
+                            <w:proofErr w:type="gramStart"/>
+                            <w:r>
+                              <w:rPr>
+                                <w:rFonts w:ascii="Consolas" w:hAnsi="Consolas"/>
+                                <w:sz w:val="16"/>
+                                <w:szCs w:val="16"/>
+                              </w:rPr>
+                              <w:t>ss.getSheets</w:t>
+                            </w:r>
+                            <w:proofErr w:type="gramEnd"/>
+                            <w:r>
+                              <w:rPr>
+                                <w:rFonts w:ascii="Consolas" w:hAnsi="Consolas"/>
+                                <w:sz w:val="16"/>
+                                <w:szCs w:val="16"/>
+                              </w:rPr>
+                              <w:t>();</w:t>
+                            </w:r>
+                          </w:p>
+                          <w:p>
+                            <w:pPr>
+                              <w:rPr>
+                                <w:rFonts w:ascii="Consolas" w:hAnsi="Consolas"/>
+                                <w:sz w:val="16"/>
+                                <w:szCs w:val="16"/>
+                              </w:rPr>
+                            </w:pPr>
+                            <w:r>
+                              <w:rPr>
+                                <w:rFonts w:ascii="Consolas" w:hAnsi="Consolas"/>
+                                <w:sz w:val="16"/>
+                                <w:szCs w:val="16"/>
+                              </w:rPr>
+                              <w:t xml:space="preserve">for (var s in </w:t>
+                            </w:r>
+                            <w:proofErr w:type="gramStart"/>
+                            <w:r>
+                              <w:rPr>
+                                <w:rFonts w:ascii="Consolas" w:hAnsi="Consolas"/>
+                                <w:sz w:val="16"/>
+                                <w:szCs w:val="16"/>
+                              </w:rPr>
+                              <w:t>allsheets){</w:t>
+                            </w:r>
+                            <w:proofErr w:type="gramEnd"/>
+                          </w:p>
+                          <w:p>
+                            <w:pPr>
+                              <w:rPr>
+                                <w:rFonts w:ascii="Consolas" w:hAnsi="Consolas"/>
+                                <w:sz w:val="16"/>
+                                <w:szCs w:val="16"/>
+                              </w:rPr>
+                            </w:pPr>
+                            <w:r>
+                              <w:rPr>
+                                <w:rFonts w:ascii="Consolas" w:hAnsi="Consolas"/>
+                                <w:sz w:val="16"/>
+                                <w:szCs w:val="16"/>
+                              </w:rPr>
+                              <w:t>var sheet=allsheets[s]</w:t>
+                            </w:r>
+                          </w:p>
+                          <w:p>
+                            <w:pPr>
+                              <w:rPr>
+                                <w:rFonts w:ascii="Consolas" w:hAnsi="Consolas"/>
+                                <w:sz w:val="16"/>
+                                <w:szCs w:val="16"/>
+                              </w:rPr>
+                            </w:pPr>
+                            <w:r>
+                              <w:rPr>
+                                <w:rFonts w:ascii="Consolas" w:hAnsi="Consolas"/>
+                                <w:sz w:val="16"/>
+                                <w:szCs w:val="16"/>
+                              </w:rPr>
+                              <w:t xml:space="preserve">var maxRows = </w:t>
+                            </w:r>
+                            <w:proofErr w:type="gramStart"/>
+                            <w:r>
+                              <w:rPr>
+                                <w:rFonts w:ascii="Consolas" w:hAnsi="Consolas"/>
+                                <w:sz w:val="16"/>
+                                <w:szCs w:val="16"/>
+                              </w:rPr>
+                              <w:t>sheet.getMaxRows</w:t>
+                            </w:r>
+                            <w:proofErr w:type="gramEnd"/>
+                            <w:r>
+                              <w:rPr>
+                                <w:rFonts w:ascii="Consolas" w:hAnsi="Consolas"/>
+                                <w:sz w:val="16"/>
+                                <w:szCs w:val="16"/>
+                              </w:rPr>
+                              <w:t xml:space="preserve">(); </w:t>
+                            </w:r>
+                          </w:p>
+                          <w:p>
+                            <w:pPr>
+                              <w:rPr>
+                                <w:rFonts w:ascii="Consolas" w:hAnsi="Consolas"/>
+                                <w:sz w:val="16"/>
+                                <w:szCs w:val="16"/>
+                              </w:rPr>
+                            </w:pPr>
+                            <w:r>
+                              <w:rPr>
+                                <w:rFonts w:ascii="Consolas" w:hAnsi="Consolas"/>
+                                <w:sz w:val="16"/>
+                                <w:szCs w:val="16"/>
+                              </w:rPr>
+                              <w:t xml:space="preserve">  </w:t>
+                            </w:r>
+                            <w:proofErr w:type="gramStart"/>
+                            <w:r>
+                              <w:rPr>
+                                <w:rFonts w:ascii="Consolas" w:hAnsi="Consolas"/>
+                                <w:sz w:val="16"/>
+                                <w:szCs w:val="16"/>
+                              </w:rPr>
+                              <w:t>if(</w:t>
+                            </w:r>
+                            <w:proofErr w:type="gramEnd"/>
+                            <w:r>
+                              <w:rPr>
+                                <w:rFonts w:ascii="Consolas" w:hAnsi="Consolas"/>
+                                <w:sz w:val="16"/>
+                                <w:szCs w:val="16"/>
+                              </w:rPr>
+                              <w:t>maxRows &gt; 1)</w:t>
+                            </w:r>
+                          </w:p>
+                          <w:p>
+                            <w:pPr>
+                              <w:rPr>
+                                <w:rFonts w:ascii="Consolas" w:hAnsi="Consolas"/>
+                                <w:sz w:val="16"/>
+                                <w:szCs w:val="16"/>
+                              </w:rPr>
+                            </w:pPr>
+                            <w:r>
+                              <w:rPr>
+                                <w:rFonts w:ascii="Consolas" w:hAnsi="Consolas"/>
+                                <w:sz w:val="16"/>
+                                <w:szCs w:val="16"/>
+                              </w:rPr>
+                              <w:t xml:space="preserve">  {</w:t>
+                            </w:r>
+                          </w:p>
+                          <w:p>
+                            <w:pPr>
+                              <w:rPr>
+                                <w:rFonts w:ascii="Consolas" w:hAnsi="Consolas"/>
+                                <w:sz w:val="16"/>
+                                <w:szCs w:val="16"/>
+                              </w:rPr>
+                            </w:pPr>
+                            <w:r>
+                              <w:rPr>
+                                <w:rFonts w:ascii="Consolas" w:hAnsi="Consolas"/>
+                                <w:sz w:val="16"/>
+                                <w:szCs w:val="16"/>
+                              </w:rPr>
+                              <w:t xml:space="preserve">    </w:t>
+                            </w:r>
+                            <w:proofErr w:type="gramStart"/>
+                            <w:r>
+                              <w:rPr>
+                                <w:rFonts w:ascii="Consolas" w:hAnsi="Consolas"/>
+                                <w:sz w:val="16"/>
+                                <w:szCs w:val="16"/>
+                              </w:rPr>
+                              <w:t>sheet.deleteRows</w:t>
+                            </w:r>
+                            <w:proofErr w:type="gramEnd"/>
+                            <w:r>
+                              <w:rPr>
+                                <w:rFonts w:ascii="Consolas" w:hAnsi="Consolas"/>
+                                <w:sz w:val="16"/>
+                                <w:szCs w:val="16"/>
+                              </w:rPr>
+                              <w:t>(2, maxRows - 2);</w:t>
+                            </w:r>
+                          </w:p>
+                          <w:p>
+                            <w:pPr>
+                              <w:rPr>
+                                <w:rFonts w:ascii="Consolas" w:hAnsi="Consolas"/>
+                                <w:sz w:val="16"/>
+                                <w:szCs w:val="16"/>
+                              </w:rPr>
+                            </w:pPr>
+                            <w:r>
+                              <w:rPr>
+                                <w:rFonts w:ascii="Consolas" w:hAnsi="Consolas"/>
+                                <w:sz w:val="16"/>
+                                <w:szCs w:val="16"/>
+                              </w:rPr>
+                              <w:t xml:space="preserve">  }   </w:t>
+                            </w:r>
+                          </w:p>
+                          <w:p>
+                            <w:pPr>
+                              <w:rPr>
+                                <w:rFonts w:ascii="Consolas" w:hAnsi="Consolas"/>
+                                <w:sz w:val="16"/>
+                                <w:szCs w:val="16"/>
+                              </w:rPr>
+                            </w:pPr>
+                            <w:r>
+                              <w:rPr>
+                                <w:rFonts w:ascii="Consolas" w:hAnsi="Consolas"/>
+                                <w:sz w:val="16"/>
+                                <w:szCs w:val="16"/>
+                              </w:rPr>
+                              <w:t>}</w:t>
+                            </w:r>
+                          </w:p>
+                          <w:p>
+                            <w:pPr>
+                              <w:rPr>
+                                <w:rFonts w:ascii="Consolas" w:hAnsi="Consolas"/>
+                                <w:sz w:val="16"/>
+                                <w:szCs w:val="16"/>
+                              </w:rPr>
+                            </w:pPr>
+                            <w:r>
+                              <w:rPr>
+                                <w:rFonts w:ascii="Consolas" w:hAnsi="Consolas"/>
+                                <w:sz w:val="16"/>
+                                <w:szCs w:val="16"/>
+                              </w:rPr>
+                              <w:t>}</w:t>
+                            </w:r>
+                          </w:p>
+                          <w:p>
+                            <w:pPr>
+                              <w:rPr>
+                                <w:rFonts w:ascii="Consolas" w:hAnsi="Consolas"/>
+                                <w:sz w:val="16"/>
+                                <w:szCs w:val="16"/>
+                              </w:rPr>
+                            </w:pPr>
+                          </w:p>
+                          <w:p>
+                            <w:pPr>
+                              <w:rPr>
+                                <w:rFonts w:ascii="Consolas" w:hAnsi="Consolas"/>
+                                <w:sz w:val="16"/>
+                                <w:szCs w:val="16"/>
+                              </w:rPr>
+                            </w:pPr>
+                            <w:r>
+                              <w:rPr>
+                                <w:rFonts w:ascii="Consolas" w:hAnsi="Consolas"/>
+                                <w:sz w:val="16"/>
+                                <w:szCs w:val="16"/>
+                              </w:rPr>
+                              <w:t>function __</w:t>
+                            </w:r>
+                            <w:proofErr w:type="gramStart"/>
+                            <w:r>
+                              <w:rPr>
+                                <w:rFonts w:ascii="Consolas" w:hAnsi="Consolas"/>
+                                <w:sz w:val="16"/>
+                                <w:szCs w:val="16"/>
+                              </w:rPr>
+                              <w:t>deleteAllResp(</w:t>
+                            </w:r>
+                            <w:proofErr w:type="gramEnd"/>
+                            <w:r>
+                              <w:rPr>
+                                <w:rFonts w:ascii="Consolas" w:hAnsi="Consolas"/>
+                                <w:sz w:val="16"/>
+                                <w:szCs w:val="16"/>
+                              </w:rPr>
+                              <w:t>){</w:t>
+                            </w:r>
+                          </w:p>
+                          <w:p>
+                            <w:pPr>
+                              <w:rPr>
+                                <w:rFonts w:ascii="Consolas" w:hAnsi="Consolas"/>
+                                <w:sz w:val="16"/>
+                                <w:szCs w:val="16"/>
+                              </w:rPr>
+                            </w:pPr>
+                            <w:r>
+                              <w:rPr>
+                                <w:rFonts w:ascii="Consolas" w:hAnsi="Consolas"/>
+                                <w:sz w:val="16"/>
+                                <w:szCs w:val="16"/>
+                              </w:rPr>
+                              <w:t xml:space="preserve">  var form = FormApp.openById("1fOhDnW5kXiUYjURMAWVW4wU5dsNF3UheJXGCd1WJkeQ");</w:t>
+                            </w:r>
+                          </w:p>
+                          <w:p>
+                            <w:pPr>
+                              <w:rPr>
+                                <w:rFonts w:ascii="Consolas" w:hAnsi="Consolas"/>
+                                <w:sz w:val="16"/>
+                                <w:szCs w:val="16"/>
+                              </w:rPr>
+                            </w:pPr>
+                            <w:r>
+                              <w:rPr>
+                                <w:rFonts w:ascii="Consolas" w:hAnsi="Consolas"/>
+                                <w:sz w:val="16"/>
+                                <w:szCs w:val="16"/>
+                              </w:rPr>
+                              <w:t xml:space="preserve">  </w:t>
+                            </w:r>
+                            <w:proofErr w:type="gramStart"/>
+                            <w:r>
+                              <w:rPr>
+                                <w:rFonts w:ascii="Consolas" w:hAnsi="Consolas"/>
+                                <w:sz w:val="16"/>
+                                <w:szCs w:val="16"/>
+                              </w:rPr>
+                              <w:t>form.deleteAllResponses</w:t>
+                            </w:r>
+                            <w:proofErr w:type="gramEnd"/>
+                            <w:r>
+                              <w:rPr>
+                                <w:rFonts w:ascii="Consolas" w:hAnsi="Consolas"/>
+                                <w:sz w:val="16"/>
+                                <w:szCs w:val="16"/>
+                              </w:rPr>
+                              <w:t>();</w:t>
+                            </w:r>
+                          </w:p>
+                          <w:p>
+                            <w:pPr>
+                              <w:rPr>
+                                <w:rFonts w:ascii="Consolas" w:hAnsi="Consolas"/>
+                                <w:sz w:val="16"/>
+                                <w:szCs w:val="16"/>
+                              </w:rPr>
+                            </w:pPr>
+                            <w:r>
+                              <w:rPr>
+                                <w:rFonts w:ascii="Consolas" w:hAnsi="Consolas"/>
+                                <w:sz w:val="16"/>
+                                <w:szCs w:val="16"/>
+                              </w:rPr>
+                              <w:t>}</w:t>
+                            </w:r>
+                          </w:p>
+                        </w:txbxContent>
+                      </wps:txbx>
+                      <wps:bodyPr rot="0" vert="horz" wrap="square" lIns="91440" tIns="45720" rIns="91440" bIns="45720" anchor="t" anchorCtr="0">
+                        <a:noAutofit/>
+                      </wps:bodyPr>
+                    </wps:wsp>
+                  </a:graphicData>
+                </a:graphic>
+              </wp:inline>
+            </w:drawing>
+          </mc:Choice>
+          <mc:Fallback>
+            <w:pict>
+              <v:shape w14:anchorId="6F551006" id="_x0000_s1031" type="#_x0000_t202" style="width:442.75pt;height:485.75pt;visibility:visible;mso-wrap-style:square;mso-left-percent:-10001;mso-top-percent:-10001;mso-position-horizontal:absolute;mso-position-horizontal-relative:char;mso-position-vertical:absolute;mso-position-vertical-relative:line;mso-left-percent:-10001;mso-top-percent:-10001;v-text-anchor:top" o:gfxdata="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">
+                <v:textbox>
+                  <w:txbxContent>
+                    <w:p>
+                      <w:pPr>
+                        <w:rPr>
+                          <w:rFonts w:ascii="Consolas" w:hAnsi="Consolas"/>
+                          <w:sz w:val="16"/>
+                          <w:szCs w:val="16"/>
+                        </w:rPr>
+                      </w:pPr>
+                      <w:r>
+                        <w:rPr>
+                          <w:rFonts w:ascii="Consolas" w:hAnsi="Consolas"/>
+                          <w:sz w:val="16"/>
+                          <w:szCs w:val="16"/>
+                        </w:rPr>
+                        <w:t xml:space="preserve">function </w:t>
+                      </w:r>
+                      <w:proofErr w:type="gramStart"/>
+                      <w:r>
+                        <w:rPr>
+                          <w:rFonts w:ascii="Consolas" w:hAnsi="Consolas"/>
+                          <w:sz w:val="16"/>
+                          <w:szCs w:val="16"/>
+                        </w:rPr>
+                        <w:t>saveAsSpreadsheet(</w:t>
+                      </w:r>
+                      <w:proofErr w:type="gramEnd"/>
+                      <w:r>
+                        <w:rPr>
+                          <w:rFonts w:ascii="Consolas" w:hAnsi="Consolas"/>
+                          <w:sz w:val="16"/>
+                          <w:szCs w:val="16"/>
+                        </w:rPr>
+                        <w:t xml:space="preserve">){ </w:t>
+                      </w:r>
+                    </w:p>
+                    <w:p>
+                      <w:pPr>
+                        <w:rPr>
+                          <w:rFonts w:ascii="Consolas" w:hAnsi="Consolas"/>
+                          <w:sz w:val="16"/>
+                          <w:szCs w:val="16"/>
+                        </w:rPr>
+                      </w:pPr>
+                      <w:r>
+                        <w:rPr>
+                          <w:rFonts w:ascii="Consolas" w:hAnsi="Consolas"/>
+                          <w:sz w:val="16"/>
+                          <w:szCs w:val="16"/>
+                        </w:rPr>
+                        <w:t xml:space="preserve">  var sheet = SpreadsheetApp.getActiveSpreadsheet();</w:t>
+                      </w:r>
+                    </w:p>
+                    <w:p>
+                      <w:pPr>
+                        <w:rPr>
+                          <w:rFonts w:ascii="Consolas" w:hAnsi="Consolas"/>
+                          <w:sz w:val="16"/>
+                          <w:szCs w:val="16"/>
+                        </w:rPr>
+                      </w:pPr>
+                      <w:r>
+                        <w:rPr>
+                          <w:rFonts w:ascii="Consolas" w:hAnsi="Consolas"/>
+                          <w:sz w:val="16"/>
+                          <w:szCs w:val="16"/>
+                        </w:rPr>
+                        <w:t xml:space="preserve">  var range = </w:t>
+                      </w:r>
+                      <w:proofErr w:type="gramStart"/>
+                      <w:r>
+                        <w:rPr>
+                          <w:rFonts w:ascii="Consolas" w:hAnsi="Consolas"/>
+                          <w:sz w:val="16"/>
+                          <w:szCs w:val="16"/>
+                        </w:rPr>
+                        <w:t>sheet.getRange</w:t>
+                      </w:r>
+                      <w:proofErr w:type="gramEnd"/>
+                      <w:r>
+                        <w:rPr>
+                          <w:rFonts w:ascii="Consolas" w:hAnsi="Consolas"/>
+                          <w:sz w:val="16"/>
+                          <w:szCs w:val="16"/>
+                        </w:rPr>
+                        <w:t>('Form Responses 1!A1:B3');</w:t>
+                      </w:r>
+                    </w:p>
+                    <w:p>
+                      <w:pPr>
+                        <w:rPr>
+                          <w:rFonts w:ascii="Consolas" w:hAnsi="Consolas"/>
+                          <w:sz w:val="16"/>
+                          <w:szCs w:val="16"/>
+                        </w:rPr>
+                      </w:pPr>
+                      <w:r>
+                        <w:rPr>
+                          <w:rFonts w:ascii="Consolas" w:hAnsi="Consolas"/>
+                          <w:sz w:val="16"/>
+                          <w:szCs w:val="16"/>
+                        </w:rPr>
+                        <w:t xml:space="preserve">  var now = new </w:t>
+                      </w:r>
+                      <w:proofErr w:type="gramStart"/>
+                      <w:r>
+                        <w:rPr>
+                          <w:rFonts w:ascii="Consolas" w:hAnsi="Consolas"/>
+                          <w:sz w:val="16"/>
+                          <w:szCs w:val="16"/>
+                        </w:rPr>
+                        <w:t>Date(</w:t>
+                      </w:r>
+                      <w:proofErr w:type="gramEnd"/>
+                      <w:r>
+                        <w:rPr>
+                          <w:rFonts w:ascii="Consolas" w:hAnsi="Consolas"/>
+                          <w:sz w:val="16"/>
+                          <w:szCs w:val="16"/>
+                        </w:rPr>
+                        <w:t>);</w:t>
+                      </w:r>
+                    </w:p>
+                    <w:p>
+                      <w:pPr>
+                        <w:rPr>
+                          <w:rFonts w:ascii="Consolas" w:hAnsi="Consolas"/>
+                          <w:sz w:val="16"/>
+                          <w:szCs w:val="16"/>
+                        </w:rPr>
+                      </w:pPr>
+                      <w:r>
+                        <w:rPr>
+                          <w:rFonts w:ascii="Consolas" w:hAnsi="Consolas"/>
+                          <w:sz w:val="16"/>
+                          <w:szCs w:val="16"/>
+                        </w:rPr>
+                        <w:t xml:space="preserve">  </w:t>
+                      </w:r>
+                      <w:proofErr w:type="gramStart"/>
+                      <w:r>
+                        <w:rPr>
+                          <w:rFonts w:ascii="Consolas" w:hAnsi="Consolas"/>
+                          <w:sz w:val="16"/>
+                          <w:szCs w:val="16"/>
+                        </w:rPr>
+                        <w:t>sheet.setNamedRange</w:t>
+                      </w:r>
+                      <w:proofErr w:type="gramEnd"/>
+                      <w:r>
+                        <w:rPr>
+                          <w:rFonts w:ascii="Consolas" w:hAnsi="Consolas"/>
+                          <w:sz w:val="16"/>
+                          <w:szCs w:val="16"/>
+                        </w:rPr>
+                        <w:t>('buildingNameAddress', range);</w:t>
+                      </w:r>
+                    </w:p>
+                    <w:p>
+                      <w:pPr>
+                        <w:rPr>
+                          <w:rFonts w:ascii="Consolas" w:hAnsi="Consolas"/>
+                          <w:sz w:val="16"/>
+                          <w:szCs w:val="16"/>
+                        </w:rPr>
+                      </w:pPr>
+                      <w:r>
+                        <w:rPr>
+                          <w:rFonts w:ascii="Consolas" w:hAnsi="Consolas"/>
+                          <w:sz w:val="16"/>
+                          <w:szCs w:val="16"/>
+                        </w:rPr>
+                        <w:t xml:space="preserve">  var TestRange = </w:t>
+                      </w:r>
+                      <w:proofErr w:type="gramStart"/>
+                      <w:r>
+                        <w:rPr>
+                          <w:rFonts w:ascii="Consolas" w:hAnsi="Consolas"/>
+                          <w:sz w:val="16"/>
+                          <w:szCs w:val="16"/>
+                        </w:rPr>
+                        <w:t>sheet.getRangeByName</w:t>
+                      </w:r>
+                      <w:proofErr w:type="gramEnd"/>
+                      <w:r>
+                        <w:rPr>
+                          <w:rFonts w:ascii="Consolas" w:hAnsi="Consolas"/>
+                          <w:sz w:val="16"/>
+                          <w:szCs w:val="16"/>
+                        </w:rPr>
+                        <w:t xml:space="preserve">('buildingNameAddress').getValues(); </w:t>
+                      </w:r>
+                    </w:p>
+                    <w:p>
+                      <w:pPr>
+                        <w:rPr>
+                          <w:rFonts w:ascii="Consolas" w:hAnsi="Consolas"/>
+                          <w:sz w:val="16"/>
+                          <w:szCs w:val="16"/>
+                        </w:rPr>
+                      </w:pPr>
+                      <w:r>
+                        <w:rPr>
+                          <w:rFonts w:ascii="Consolas" w:hAnsi="Consolas"/>
+                          <w:sz w:val="16"/>
+                          <w:szCs w:val="16"/>
+                        </w:rPr>
+                        <w:t xml:space="preserve">  </w:t>
+                      </w:r>
+                      <w:proofErr w:type="gramStart"/>
+                      <w:r>
+                        <w:rPr>
+                          <w:rFonts w:ascii="Consolas" w:hAnsi="Consolas"/>
+                          <w:sz w:val="16"/>
+                          <w:szCs w:val="16"/>
+                        </w:rPr>
+                        <w:t>Logger.log(</w:t>
+                      </w:r>
+                      <w:proofErr w:type="gramEnd"/>
+                      <w:r>
+                        <w:rPr>
+                          <w:rFonts w:ascii="Consolas" w:hAnsi="Consolas"/>
+                          <w:sz w:val="16"/>
+                          <w:szCs w:val="16"/>
+                        </w:rPr>
+                        <w:t xml:space="preserve">TestRange); </w:t>
+                      </w:r>
+                    </w:p>
+                    <w:p>
+                      <w:pPr>
+                        <w:rPr>
+                          <w:rFonts w:ascii="Consolas" w:hAnsi="Consolas"/>
+                          <w:sz w:val="16"/>
+                          <w:szCs w:val="16"/>
+                        </w:rPr>
+                      </w:pPr>
+                      <w:r>
+                        <w:rPr>
+                          <w:rFonts w:ascii="Consolas" w:hAnsi="Consolas"/>
+                          <w:sz w:val="16"/>
+                          <w:szCs w:val="16"/>
+                        </w:rPr>
+                        <w:t xml:space="preserve">  var destFolder = DriveApp.getFolderById("1K062Ec_Y1j5YlNYP1ZFdsiIq5kzNI2pw"); </w:t>
+                      </w:r>
+                    </w:p>
+                    <w:p>
+                      <w:pPr>
+                        <w:rPr>
+                          <w:rFonts w:ascii="Consolas" w:hAnsi="Consolas"/>
+                          <w:sz w:val="16"/>
+                          <w:szCs w:val="16"/>
+                        </w:rPr>
+                      </w:pPr>
+                      <w:r>
+                        <w:rPr>
+                          <w:rFonts w:ascii="Consolas" w:hAnsi="Consolas"/>
+                          <w:sz w:val="16"/>
+                          <w:szCs w:val="16"/>
+                        </w:rPr>
+                        <w:t xml:space="preserve">  DriveApp.getFileById(</w:t>
+                      </w:r>
+                      <w:proofErr w:type="gramStart"/>
+                      <w:r>
+                        <w:rPr>
+                          <w:rFonts w:ascii="Consolas" w:hAnsi="Consolas"/>
+                          <w:sz w:val="16"/>
+                          <w:szCs w:val="16"/>
+                        </w:rPr>
+                        <w:t>sheet.getId</w:t>
+                      </w:r>
+                      <w:proofErr w:type="gramEnd"/>
+                      <w:r>
+                        <w:rPr>
+                          <w:rFonts w:ascii="Consolas" w:hAnsi="Consolas"/>
+                          <w:sz w:val="16"/>
+                          <w:szCs w:val="16"/>
+                        </w:rPr>
+                        <w:t xml:space="preserve">()).makeCopy(now, destFolder); </w:t>
+                      </w:r>
+                    </w:p>
+                    <w:p>
+                      <w:pPr>
+                        <w:rPr>
+                          <w:rFonts w:ascii="Consolas" w:hAnsi="Consolas"/>
+                          <w:sz w:val="16"/>
+                          <w:szCs w:val="16"/>
+                        </w:rPr>
+                      </w:pPr>
+                      <w:r>
+                        <w:rPr>
+                          <w:rFonts w:ascii="Consolas" w:hAnsi="Consolas"/>
+                          <w:sz w:val="16"/>
+                          <w:szCs w:val="16"/>
+                        </w:rPr>
+                        <w:t xml:space="preserve">  </w:t>
+                      </w:r>
+                      <w:proofErr w:type="gramStart"/>
+                      <w:r>
+                        <w:rPr>
+                          <w:rFonts w:ascii="Consolas" w:hAnsi="Consolas"/>
+                          <w:sz w:val="16"/>
+                          <w:szCs w:val="16"/>
+                        </w:rPr>
+                        <w:t>deleteCell(</w:t>
+                      </w:r>
+                      <w:proofErr w:type="gramEnd"/>
+                      <w:r>
+                        <w:rPr>
+                          <w:rFonts w:ascii="Consolas" w:hAnsi="Consolas"/>
+                          <w:sz w:val="16"/>
+                          <w:szCs w:val="16"/>
+                        </w:rPr>
+                        <w:t>);</w:t>
+                      </w:r>
+                    </w:p>
+                    <w:p>
+                      <w:pPr>
+                        <w:rPr>
+                          <w:rFonts w:ascii="Consolas" w:hAnsi="Consolas"/>
+                          <w:sz w:val="16"/>
+                          <w:szCs w:val="16"/>
+                        </w:rPr>
+                      </w:pPr>
+                      <w:r>
+                        <w:rPr>
+                          <w:rFonts w:ascii="Consolas" w:hAnsi="Consolas"/>
+                          <w:sz w:val="16"/>
+                          <w:szCs w:val="16"/>
+                        </w:rPr>
+                        <w:t xml:space="preserve">  </w:t>
+                      </w:r>
+                    </w:p>
+                    <w:p>
+                      <w:pPr>
+                        <w:rPr>
+                          <w:rFonts w:ascii="Consolas" w:hAnsi="Consolas"/>
+                          <w:sz w:val="16"/>
+                          <w:szCs w:val="16"/>
+                        </w:rPr>
+                      </w:pPr>
+                    </w:p>
+                    <w:p>
+                      <w:pPr>
+                        <w:rPr>
+                          <w:rFonts w:ascii="Consolas" w:hAnsi="Consolas"/>
+                          <w:sz w:val="16"/>
+                          <w:szCs w:val="16"/>
+                        </w:rPr>
+                      </w:pPr>
+                      <w:r>
+                        <w:rPr>
+                          <w:rFonts w:ascii="Consolas" w:hAnsi="Consolas"/>
+                          <w:sz w:val="16"/>
+                          <w:szCs w:val="16"/>
+                        </w:rPr>
+                        <w:t>}</w:t>
+                      </w:r>
+                    </w:p>
+                    <w:p>
+                      <w:pPr>
+                        <w:rPr>
+                          <w:rFonts w:ascii="Consolas" w:hAnsi="Consolas"/>
+                          <w:sz w:val="16"/>
+                          <w:szCs w:val="16"/>
+                        </w:rPr>
+                      </w:pPr>
+                    </w:p>
+                    <w:p>
+                      <w:pPr>
+                        <w:rPr>
+                          <w:rFonts w:ascii="Consolas" w:hAnsi="Consolas"/>
+                          <w:sz w:val="16"/>
+                          <w:szCs w:val="16"/>
+                        </w:rPr>
+                      </w:pPr>
+                      <w:r>
+                        <w:rPr>
+                          <w:rFonts w:ascii="Consolas" w:hAnsi="Consolas"/>
+                          <w:sz w:val="16"/>
+                          <w:szCs w:val="16"/>
+                        </w:rPr>
+                        <w:t xml:space="preserve">function </w:t>
+                      </w:r>
+                      <w:proofErr w:type="gramStart"/>
+                      <w:r>
+                        <w:rPr>
+                          <w:rFonts w:ascii="Consolas" w:hAnsi="Consolas"/>
+                          <w:sz w:val="16"/>
+                          <w:szCs w:val="16"/>
+                        </w:rPr>
+                        <w:t>deleteCell(</w:t>
+                      </w:r>
+                      <w:proofErr w:type="gramEnd"/>
+                      <w:r>
+                        <w:rPr>
+                          <w:rFonts w:ascii="Consolas" w:hAnsi="Consolas"/>
+                          <w:sz w:val="16"/>
+                          <w:szCs w:val="16"/>
+                        </w:rPr>
+                        <w:t>){</w:t>
+                      </w:r>
+                    </w:p>
+                    <w:p>
+                      <w:pPr>
+                        <w:rPr>
+                          <w:rFonts w:ascii="Consolas" w:hAnsi="Consolas"/>
+                          <w:sz w:val="16"/>
+                          <w:szCs w:val="16"/>
+                        </w:rPr>
+                      </w:pPr>
+                      <w:r>
+                        <w:rPr>
+                          <w:rFonts w:ascii="Consolas" w:hAnsi="Consolas"/>
+                          <w:sz w:val="16"/>
+                          <w:szCs w:val="16"/>
+                        </w:rPr>
+                        <w:t>var ss = SpreadsheetApp.getActive();</w:t>
+                      </w:r>
+                    </w:p>
+                    <w:p>
+                      <w:pPr>
+                        <w:rPr>
+                          <w:rFonts w:ascii="Consolas" w:hAnsi="Consolas"/>
+                          <w:sz w:val="16"/>
+                          <w:szCs w:val="16"/>
+                        </w:rPr>
+                      </w:pPr>
+                      <w:r>
+                        <w:rPr>
+                          <w:rFonts w:ascii="Consolas" w:hAnsi="Consolas"/>
+                          <w:sz w:val="16"/>
+                          <w:szCs w:val="16"/>
+                        </w:rPr>
+                        <w:t xml:space="preserve">var allsheets = </w:t>
+                      </w:r>
+                      <w:proofErr w:type="gramStart"/>
+                      <w:r>
+                        <w:rPr>
+                          <w:rFonts w:ascii="Consolas" w:hAnsi="Consolas"/>
+                          <w:sz w:val="16"/>
+                          <w:szCs w:val="16"/>
+                        </w:rPr>
+                        <w:t>ss.getSheets</w:t>
+                      </w:r>
+                      <w:proofErr w:type="gramEnd"/>
+                      <w:r>
+                        <w:rPr>
+                          <w:rFonts w:ascii="Consolas" w:hAnsi="Consolas"/>
+                          <w:sz w:val="16"/>
+                          <w:szCs w:val="16"/>
+                        </w:rPr>
+                        <w:t>();</w:t>
+                      </w:r>
+                    </w:p>
+                    <w:p>
+                      <w:pPr>
+                        <w:rPr>
+                          <w:rFonts w:ascii="Consolas" w:hAnsi="Consolas"/>
+                          <w:sz w:val="16"/>
+                          <w:szCs w:val="16"/>
+                        </w:rPr>
+                      </w:pPr>
+                      <w:r>
+                        <w:rPr>
+                          <w:rFonts w:ascii="Consolas" w:hAnsi="Consolas"/>
+                          <w:sz w:val="16"/>
+                          <w:szCs w:val="16"/>
+                        </w:rPr>
+                        <w:t xml:space="preserve">for (var s in </w:t>
+                      </w:r>
+                      <w:proofErr w:type="gramStart"/>
+                      <w:r>
+                        <w:rPr>
+                          <w:rFonts w:ascii="Consolas" w:hAnsi="Consolas"/>
+                          <w:sz w:val="16"/>
+                          <w:szCs w:val="16"/>
+                        </w:rPr>
+                        <w:t>allsheets){</w:t>
+                      </w:r>
+                      <w:proofErr w:type="gramEnd"/>
+                    </w:p>
+                    <w:p>
+                      <w:pPr>
+                        <w:rPr>
+                          <w:rFonts w:ascii="Consolas" w:hAnsi="Consolas"/>
+                          <w:sz w:val="16"/>
+                          <w:szCs w:val="16"/>
+                        </w:rPr>
+                      </w:pPr>
+                      <w:r>
+                        <w:rPr>
+                          <w:rFonts w:ascii="Consolas" w:hAnsi="Consolas"/>
+                          <w:sz w:val="16"/>
+                          <w:szCs w:val="16"/>
+                        </w:rPr>
+                        <w:t>var sheet=allsheets[s]</w:t>
+                      </w:r>
+                    </w:p>
+                    <w:p>
+                      <w:pPr>
+                        <w:rPr>
+                          <w:rFonts w:ascii="Consolas" w:hAnsi="Consolas"/>
+                          <w:sz w:val="16"/>
+                          <w:szCs w:val="16"/>
+                        </w:rPr>
+                      </w:pPr>
+                      <w:r>
+                        <w:rPr>
+                          <w:rFonts w:ascii="Consolas" w:hAnsi="Consolas"/>
+                          <w:sz w:val="16"/>
+                          <w:szCs w:val="16"/>
+                        </w:rPr>
+                        <w:t xml:space="preserve">var maxRows = </w:t>
+                      </w:r>
+                      <w:proofErr w:type="gramStart"/>
+                      <w:r>
+                        <w:rPr>
+                          <w:rFonts w:ascii="Consolas" w:hAnsi="Consolas"/>
+                          <w:sz w:val="16"/>
+                          <w:szCs w:val="16"/>
+                        </w:rPr>
+                        <w:t>sheet.getMaxRows</w:t>
+                      </w:r>
+                      <w:proofErr w:type="gramEnd"/>
+                      <w:r>
+                        <w:rPr>
+                          <w:rFonts w:ascii="Consolas" w:hAnsi="Consolas"/>
+                          <w:sz w:val="16"/>
+                          <w:szCs w:val="16"/>
+                        </w:rPr>
+                        <w:t xml:space="preserve">(); </w:t>
+                      </w:r>
+                    </w:p>
+                    <w:p>
+                      <w:pPr>
+                        <w:rPr>
+                          <w:rFonts w:ascii="Consolas" w:hAnsi="Consolas"/>
+                          <w:sz w:val="16"/>
+                          <w:szCs w:val="16"/>
+                        </w:rPr>
+                      </w:pPr>
+                      <w:r>
+                        <w:rPr>
+                          <w:rFonts w:ascii="Consolas" w:hAnsi="Consolas"/>
+                          <w:sz w:val="16"/>
+                          <w:szCs w:val="16"/>
+                        </w:rPr>
+                        <w:t xml:space="preserve">  </w:t>
+                      </w:r>
+                      <w:proofErr w:type="gramStart"/>
+                      <w:r>
+                        <w:rPr>
+                          <w:rFonts w:ascii="Consolas" w:hAnsi="Consolas"/>
+                          <w:sz w:val="16"/>
+                          <w:szCs w:val="16"/>
+                        </w:rPr>
+                        <w:t>if(</w:t>
+                      </w:r>
+                      <w:proofErr w:type="gramEnd"/>
+                      <w:r>
+                        <w:rPr>
+                          <w:rFonts w:ascii="Consolas" w:hAnsi="Consolas"/>
+                          <w:sz w:val="16"/>
+                          <w:szCs w:val="16"/>
+                        </w:rPr>
+                        <w:t>maxRows &gt; 1)</w:t>
+                      </w:r>
+                    </w:p>
+                    <w:p>
+                      <w:pPr>
+                        <w:rPr>
+                          <w:rFonts w:ascii="Consolas" w:hAnsi="Consolas"/>
+                          <w:sz w:val="16"/>
+                          <w:szCs w:val="16"/>
+                        </w:rPr>
+                      </w:pPr>
+                      <w:r>
+                        <w:rPr>
+                          <w:rFonts w:ascii="Consolas" w:hAnsi="Consolas"/>
+                          <w:sz w:val="16"/>
+                          <w:szCs w:val="16"/>
+                        </w:rPr>
+                        <w:t xml:space="preserve">  {</w:t>
+                      </w:r>
+                    </w:p>
+                    <w:p>
+                      <w:pPr>
+                        <w:rPr>
+                          <w:rFonts w:ascii="Consolas" w:hAnsi="Consolas"/>
+                          <w:sz w:val="16"/>
+                          <w:szCs w:val="16"/>
+                        </w:rPr>
+                      </w:pPr>
+                      <w:r>
+                        <w:rPr>
+                          <w:rFonts w:ascii="Consolas" w:hAnsi="Consolas"/>
+                          <w:sz w:val="16"/>
+                          <w:szCs w:val="16"/>
+                        </w:rPr>
+                        <w:t xml:space="preserve">    </w:t>
+                      </w:r>
+                      <w:proofErr w:type="gramStart"/>
+                      <w:r>
+                        <w:rPr>
+                          <w:rFonts w:ascii="Consolas" w:hAnsi="Consolas"/>
+                          <w:sz w:val="16"/>
+                          <w:szCs w:val="16"/>
+                        </w:rPr>
+                        <w:t>sheet.deleteRows</w:t>
+                      </w:r>
+                      <w:proofErr w:type="gramEnd"/>
+                      <w:r>
+                        <w:rPr>
+                          <w:rFonts w:ascii="Consolas" w:hAnsi="Consolas"/>
+                          <w:sz w:val="16"/>
+                          <w:szCs w:val="16"/>
+                        </w:rPr>
+                        <w:t>(2, maxRows - 2);</w:t>
+                      </w:r>
+                    </w:p>
+                    <w:p>
+                      <w:pPr>
+                        <w:rPr>
+                          <w:rFonts w:ascii="Consolas" w:hAnsi="Consolas"/>
+                          <w:sz w:val="16"/>
+                          <w:szCs w:val="16"/>
+                        </w:rPr>
+                      </w:pPr>
+                      <w:r>
+                        <w:rPr>
+                          <w:rFonts w:ascii="Consolas" w:hAnsi="Consolas"/>
+                          <w:sz w:val="16"/>
+                          <w:szCs w:val="16"/>
+                        </w:rPr>
+                        <w:t xml:space="preserve">  }   </w:t>
+                      </w:r>
+                    </w:p>
+                    <w:p>
+                      <w:pPr>
+                        <w:rPr>
+                          <w:rFonts w:ascii="Consolas" w:hAnsi="Consolas"/>
+                          <w:sz w:val="16"/>
+                          <w:szCs w:val="16"/>
+                        </w:rPr>
+                      </w:pPr>
+                      <w:r>
+                        <w:rPr>
+                          <w:rFonts w:ascii="Consolas" w:hAnsi="Consolas"/>
+                          <w:sz w:val="16"/>
+                          <w:szCs w:val="16"/>
+                        </w:rPr>
+                        <w:t>}</w:t>
+                      </w:r>
+                    </w:p>
+                    <w:p>
+                      <w:pPr>
+                        <w:rPr>
+                          <w:rFonts w:ascii="Consolas" w:hAnsi="Consolas"/>
+                          <w:sz w:val="16"/>
+                          <w:szCs w:val="16"/>
+                        </w:rPr>
+                      </w:pPr>
+                      <w:r>
+                        <w:rPr>
+                          <w:rFonts w:ascii="Consolas" w:hAnsi="Consolas"/>
+                          <w:sz w:val="16"/>
+                          <w:szCs w:val="16"/>
+                        </w:rPr>
+                        <w:t>}</w:t>
+                      </w:r>
+                    </w:p>
+                    <w:p>
+                      <w:pPr>
+                        <w:rPr>
+                          <w:rFonts w:ascii="Consolas" w:hAnsi="Consolas"/>
+                          <w:sz w:val="16"/>
+                          <w:szCs w:val="16"/>
+                        </w:rPr>
+                      </w:pPr>
+                    </w:p>
+                    <w:p>
+                      <w:pPr>
+                        <w:rPr>
+                          <w:rFonts w:ascii="Consolas" w:hAnsi="Consolas"/>
+                          <w:sz w:val="16"/>
+                          <w:szCs w:val="16"/>
+                        </w:rPr>
+                      </w:pPr>
+                      <w:r>
+                        <w:rPr>
+                          <w:rFonts w:ascii="Consolas" w:hAnsi="Consolas"/>
+                          <w:sz w:val="16"/>
+                          <w:szCs w:val="16"/>
+                        </w:rPr>
+                        <w:t>function __</w:t>
+                      </w:r>
+                      <w:proofErr w:type="gramStart"/>
+                      <w:r>
+                        <w:rPr>
+                          <w:rFonts w:ascii="Consolas" w:hAnsi="Consolas"/>
+                          <w:sz w:val="16"/>
+                          <w:szCs w:val="16"/>
+                        </w:rPr>
+                        <w:t>deleteAllResp(</w:t>
+                      </w:r>
+                      <w:proofErr w:type="gramEnd"/>
+                      <w:r>
+                        <w:rPr>
+                          <w:rFonts w:ascii="Consolas" w:hAnsi="Consolas"/>
+                          <w:sz w:val="16"/>
+                          <w:szCs w:val="16"/>
+                        </w:rPr>
+                        <w:t>){</w:t>
+                      </w:r>
+                    </w:p>
+                    <w:p>
+                      <w:pPr>
+                        <w:rPr>
+                          <w:rFonts w:ascii="Consolas" w:hAnsi="Consolas"/>
+                          <w:sz w:val="16"/>
+                          <w:szCs w:val="16"/>
+                        </w:rPr>
+                      </w:pPr>
+                      <w:r>
+                        <w:rPr>
+                          <w:rFonts w:ascii="Consolas" w:hAnsi="Consolas"/>
+                          <w:sz w:val="16"/>
+                          <w:szCs w:val="16"/>
+                        </w:rPr>
+                        <w:t xml:space="preserve">  var form = FormApp.openById("1fOhDnW5kXiUYjURMAWVW4wU5dsNF3UheJXGCd1WJkeQ");</w:t>
+                      </w:r>
+                    </w:p>
+                    <w:p>
+                      <w:pPr>
+                        <w:rPr>
+                          <w:rFonts w:ascii="Consolas" w:hAnsi="Consolas"/>
+                          <w:sz w:val="16"/>
+                          <w:szCs w:val="16"/>
+                        </w:rPr>
+                      </w:pPr>
+                      <w:r>
+                        <w:rPr>
+                          <w:rFonts w:ascii="Consolas" w:hAnsi="Consolas"/>
+                          <w:sz w:val="16"/>
+                          <w:szCs w:val="16"/>
+                        </w:rPr>
+                        <w:t xml:space="preserve">  </w:t>
+                      </w:r>
+                      <w:proofErr w:type="gramStart"/>
+                      <w:r>
+                        <w:rPr>
+                          <w:rFonts w:ascii="Consolas" w:hAnsi="Consolas"/>
+                          <w:sz w:val="16"/>
+                          <w:szCs w:val="16"/>
+                        </w:rPr>
+                        <w:t>form.deleteAllResponses</w:t>
+                      </w:r>
+                      <w:proofErr w:type="gramEnd"/>
+                      <w:r>
+                        <w:rPr>
+                          <w:rFonts w:ascii="Consolas" w:hAnsi="Consolas"/>
+                          <w:sz w:val="16"/>
+                          <w:szCs w:val="16"/>
+                        </w:rPr>
+                        <w:t>();</w:t>
+                      </w:r>
+                    </w:p>
+                    <w:p>
+                      <w:pPr>
+                        <w:rPr>
+                          <w:rFonts w:ascii="Consolas" w:hAnsi="Consolas"/>
+                          <w:sz w:val="16"/>
+                          <w:szCs w:val="16"/>
+                        </w:rPr>
+                      </w:pPr>
+                      <w:r>
+                        <w:rPr>
+                          <w:rFonts w:ascii="Consolas" w:hAnsi="Consolas"/>
+                          <w:sz w:val="16"/>
+                          <w:szCs w:val="16"/>
+                        </w:rPr>
+                        <w:t>}</w:t>
+                      </w:r>
+                    </w:p>
+                  </w:txbxContent>
+                </v:textbox>
+                <w10:anchorlock/>
+              </v:shape>
+            </w:pict>
+          </mc:Fallback>
+        </mc:AlternateContent>
+      </w:r>
+    </w:p>
     <w:p>
       <w:pPr>
         <w:pStyle w:val="2"/>
@@ -458,11 +4917,10 @@
           <w:numId w:val="1"/>
         </w:numPr>
       </w:pPr>
-      <w:proofErr w:type="spellStart"/>
-      <w:r>
+      <w:r>
+        <w:lastRenderedPageBreak/>
         <w:t>Mqtt</w:t>
       </w:r>
-      <w:proofErr w:type="spellEnd"/>
     </w:p>
     <w:p>
       <w:pPr>
@@ -473,37 +4931,62 @@
       </w:r>
     </w:p>
     <w:p>
-      <w:r>
-        <w:t>_________________________________________</w:t>
-      </w:r>
-    </w:p>
-    <w:p/>
-    <w:p>
-      <w:pPr>
-        <w:pStyle w:val="2"/>
-        <w:numPr>
-          <w:ilvl w:val="0"/>
-          <w:numId w:val="1"/>
-        </w:numPr>
-      </w:pPr>
-      <w:r>
-        <w:t>Connect to the system with Web browser</w:t>
-      </w:r>
-    </w:p>
-    <w:p>
-      <w:pPr>
-        <w:pStyle w:val="3"/>
-      </w:pPr>
-      <w:r>
-        <w:t>Security</w:t>
-      </w:r>
-    </w:p>
-    <w:p>
-      <w:r>
-        <w:t>_________________________________________</w:t>
-      </w:r>
-    </w:p>
-    <w:p>
+      <w:pPr>
+        <w:jc w:val="center"/>
+      </w:pPr>
+      <w:r>
+        <w:rPr>
+          <w:noProof/>
+        </w:rPr>
+        <w:drawing>
+          <wp:inline distT="0" distB="0" distL="0" distR="0" wp14:anchorId="1B7ADE7E" wp14:editId="586B02B6">
+            <wp:extent cx="5152030" cy="3857603"/>
+            <wp:effectExtent l="0" t="0" r="0" b="0"/>
+            <wp:docPr id="20" name="รูปภาพ 20"/>
+            <wp:cNvGraphicFramePr>
+              <a:graphicFrameLocks xmlns:a="http://schemas.openxmlformats.org/drawingml/2006/main" noChangeAspect="1"/>
+            </wp:cNvGraphicFramePr>
+            <a:graphic xmlns:a="http://schemas.openxmlformats.org/drawingml/2006/main">
+              <a:graphicData uri="http://schemas.openxmlformats.org/drawingml/2006/picture">
+                <pic:pic xmlns:pic="http://schemas.openxmlformats.org/drawingml/2006/picture">
+                  <pic:nvPicPr>
+                    <pic:cNvPr id="0" name="Picture 6"/>
+                    <pic:cNvPicPr>
+                      <a:picLocks noChangeAspect="1" noChangeArrowheads="1"/>
+                    </pic:cNvPicPr>
+                  </pic:nvPicPr>
+                  <pic:blipFill>
+                    <a:blip r:embed="rId26" cstate="print">
+                      <a:extLst>
+                        <a:ext uri="{28A0092B-C50C-407E-A947-70E740481C1C}">
+                          <a14:useLocalDpi xmlns:a14="http://schemas.microsoft.com/office/drawing/2010/main" val="0"/>
+                        </a:ext>
+                      </a:extLst>
+                    </a:blip>
+                    <a:srcRect/>
+                    <a:stretch>
+                      <a:fillRect/>
+                    </a:stretch>
+                  </pic:blipFill>
+                  <pic:spPr bwMode="auto">
+                    <a:xfrm>
+                      <a:off x="0" y="0"/>
+                      <a:ext cx="5160630" cy="3864042"/>
+                    </a:xfrm>
+                    <a:prstGeom prst="rect">
+                      <a:avLst/>
+                    </a:prstGeom>
+                    <a:noFill/>
+                    <a:ln>
+                      <a:noFill/>
+                    </a:ln>
+                  </pic:spPr>
+                </pic:pic>
+              </a:graphicData>
+            </a:graphic>
+          </wp:inline>
+        </w:drawing>
+      </w:r>
       <w:bookmarkStart w:id="0" w:name="_GoBack"/>
       <w:bookmarkEnd w:id="0"/>
     </w:p>
@@ -534,9 +5017,9 @@
 <file path=word/numbering.xml><?xml version="1.0" encoding="utf-8"?>
 <w:numbering xmlns:wpc="http://schemas.microsoft.com/office/word/2010/wordprocessingCanvas" xmlns:cx="http://schemas.microsoft.com/office/drawing/2014/chartex" xmlns:cx1="http://schemas.microsoft.com/office/drawing/2015/9/8/chartex" xmlns:cx2="http://schemas.microsoft.com/office/drawing/2015/10/21/chartex" xmlns:cx3="http://schemas.microsoft.com/office/drawing/2016/5/9/chartex" xmlns:cx4="http://schemas.microsoft.com/office/drawing/2016/5/10/chartex" xmlns:cx5="http://schemas.microsoft.com/office/drawing/2016/5/11/chartex" xmlns:cx6="http://schemas.microsoft.com/office/drawing/2016/5/12/chartex" xmlns:cx7="http://schemas.microsoft.com/office/drawing/2016/5/13/chartex" xmlns:cx8="http://schemas.microsoft.com/office/drawing/2016/5/14/chartex" xmlns:mc="http://schemas.openxmlformats.org/markup-compatibility/2006" xmlns:aink="http://schemas.microsoft.com/office/drawing/2016/ink" xmlns:am3d="http://schemas.microsoft.com/office/drawing/2017/model3d" xmlns:o="urn:schemas-microsoft-com:office:office" xmlns:r="http://schemas.openxmlformats.org/officeDocument/2006/relationships" xmlns:m="http://schemas.openxmlformats.org/officeDocument/2006/math" xmlns:v="urn:schemas-microsoft-com:vml" xmlns:wp14="http://schemas.microsoft.com/office/word/2010/wordprocessingDrawing" xmlns:wp="http://schemas.openxmlformats.org/drawingml/2006/wordprocessingDrawing" xmlns:w10="urn:schemas-microsoft-com:office:word" xmlns:w="http://schemas.openxmlformats.org/wordprocessingml/2006/main" xmlns:w14="http://schemas.microsoft.com/office/word/2010/wordml" xmlns:w15="http://schemas.microsoft.com/office/word/2012/wordml" xmlns:w16cid="http://schemas.microsoft.com/office/word/2016/wordml/cid" xmlns:w16se="http://schemas.microsoft.com/office/word/2015/wordml/symex" xmlns:wpg="http://schemas.microsoft.com/office/word/2010/wordprocessingGroup" xmlns:wpi="http://schemas.microsoft.com/office/word/2010/wordprocessingInk" xmlns:wne="http://schemas.microsoft.com/office/word/2006/wordml" xmlns:wps="http://schemas.microsoft.com/office/word/2010/wordprocessingShape" mc:Ignorable="w14 w15 w16se w16cid wp14">
   <w:abstractNum w:abstractNumId="0" w15:restartNumberingAfterBreak="0">
-    <w:nsid w:val="3E6909F4"/>
+    <w:nsid w:val="1B641280"/>
     <w:multiLevelType w:val="hybridMultilevel"/>
-    <w:tmpl w:val="97CE4FDA"/>
+    <w:tmpl w:val="E9260FCC"/>
     <w:lvl w:ilvl="0" w:tplc="0409000F">
       <w:start w:val="1"/>
       <w:numFmt w:val="decimal"/>
@@ -623,9 +5106,9 @@
     </w:lvl>
   </w:abstractNum>
   <w:abstractNum w:abstractNumId="1" w15:restartNumberingAfterBreak="0">
-    <w:nsid w:val="4C371561"/>
+    <w:nsid w:val="33D65A9D"/>
     <w:multiLevelType w:val="hybridMultilevel"/>
-    <w:tmpl w:val="6B9CC6D0"/>
+    <w:tmpl w:val="14F0AB46"/>
     <w:lvl w:ilvl="0" w:tplc="0409000F">
       <w:start w:val="1"/>
       <w:numFmt w:val="decimal"/>
@@ -711,10 +5194,194 @@
       </w:pPr>
     </w:lvl>
   </w:abstractNum>
+  <w:abstractNum w:abstractNumId="2" w15:restartNumberingAfterBreak="0">
+    <w:nsid w:val="3E6909F4"/>
+    <w:multiLevelType w:val="hybridMultilevel"/>
+    <w:tmpl w:val="97CE4FDA"/>
+    <w:lvl w:ilvl="0" w:tplc="0409000F">
+      <w:start w:val="1"/>
+      <w:numFmt w:val="decimal"/>
+      <w:lvlText w:val="%1."/>
+      <w:lvlJc w:val="left"/>
+      <w:pPr>
+        <w:ind w:left="720" w:hanging="360"/>
+      </w:pPr>
+      <w:rPr>
+        <w:rFonts w:hint="default"/>
+      </w:rPr>
+    </w:lvl>
+    <w:lvl w:ilvl="1" w:tplc="04090019" w:tentative="1">
+      <w:start w:val="1"/>
+      <w:numFmt w:val="lowerLetter"/>
+      <w:lvlText w:val="%2."/>
+      <w:lvlJc w:val="left"/>
+      <w:pPr>
+        <w:ind w:left="1440" w:hanging="360"/>
+      </w:pPr>
+    </w:lvl>
+    <w:lvl w:ilvl="2" w:tplc="0409001B" w:tentative="1">
+      <w:start w:val="1"/>
+      <w:numFmt w:val="lowerRoman"/>
+      <w:lvlText w:val="%3."/>
+      <w:lvlJc w:val="right"/>
+      <w:pPr>
+        <w:ind w:left="2160" w:hanging="180"/>
+      </w:pPr>
+    </w:lvl>
+    <w:lvl w:ilvl="3" w:tplc="0409000F" w:tentative="1">
+      <w:start w:val="1"/>
+      <w:numFmt w:val="decimal"/>
+      <w:lvlText w:val="%4."/>
+      <w:lvlJc w:val="left"/>
+      <w:pPr>
+        <w:ind w:left="2880" w:hanging="360"/>
+      </w:pPr>
+    </w:lvl>
+    <w:lvl w:ilvl="4" w:tplc="04090019" w:tentative="1">
+      <w:start w:val="1"/>
+      <w:numFmt w:val="lowerLetter"/>
+      <w:lvlText w:val="%5."/>
+      <w:lvlJc w:val="left"/>
+      <w:pPr>
+        <w:ind w:left="3600" w:hanging="360"/>
+      </w:pPr>
+    </w:lvl>
+    <w:lvl w:ilvl="5" w:tplc="0409001B" w:tentative="1">
+      <w:start w:val="1"/>
+      <w:numFmt w:val="lowerRoman"/>
+      <w:lvlText w:val="%6."/>
+      <w:lvlJc w:val="right"/>
+      <w:pPr>
+        <w:ind w:left="4320" w:hanging="180"/>
+      </w:pPr>
+    </w:lvl>
+    <w:lvl w:ilvl="6" w:tplc="0409000F" w:tentative="1">
+      <w:start w:val="1"/>
+      <w:numFmt w:val="decimal"/>
+      <w:lvlText w:val="%7."/>
+      <w:lvlJc w:val="left"/>
+      <w:pPr>
+        <w:ind w:left="5040" w:hanging="360"/>
+      </w:pPr>
+    </w:lvl>
+    <w:lvl w:ilvl="7" w:tplc="04090019" w:tentative="1">
+      <w:start w:val="1"/>
+      <w:numFmt w:val="lowerLetter"/>
+      <w:lvlText w:val="%8."/>
+      <w:lvlJc w:val="left"/>
+      <w:pPr>
+        <w:ind w:left="5760" w:hanging="360"/>
+      </w:pPr>
+    </w:lvl>
+    <w:lvl w:ilvl="8" w:tplc="0409001B" w:tentative="1">
+      <w:start w:val="1"/>
+      <w:numFmt w:val="lowerRoman"/>
+      <w:lvlText w:val="%9."/>
+      <w:lvlJc w:val="right"/>
+      <w:pPr>
+        <w:ind w:left="6480" w:hanging="180"/>
+      </w:pPr>
+    </w:lvl>
+  </w:abstractNum>
+  <w:abstractNum w:abstractNumId="3" w15:restartNumberingAfterBreak="0">
+    <w:nsid w:val="4C371561"/>
+    <w:multiLevelType w:val="hybridMultilevel"/>
+    <w:tmpl w:val="6B9CC6D0"/>
+    <w:lvl w:ilvl="0" w:tplc="0409000F">
+      <w:start w:val="1"/>
+      <w:numFmt w:val="decimal"/>
+      <w:lvlText w:val="%1."/>
+      <w:lvlJc w:val="left"/>
+      <w:pPr>
+        <w:ind w:left="720" w:hanging="360"/>
+      </w:pPr>
+      <w:rPr>
+        <w:rFonts w:hint="default"/>
+      </w:rPr>
+    </w:lvl>
+    <w:lvl w:ilvl="1" w:tplc="04090019" w:tentative="1">
+      <w:start w:val="1"/>
+      <w:numFmt w:val="lowerLetter"/>
+      <w:lvlText w:val="%2."/>
+      <w:lvlJc w:val="left"/>
+      <w:pPr>
+        <w:ind w:left="1440" w:hanging="360"/>
+      </w:pPr>
+    </w:lvl>
+    <w:lvl w:ilvl="2" w:tplc="0409001B" w:tentative="1">
+      <w:start w:val="1"/>
+      <w:numFmt w:val="lowerRoman"/>
+      <w:lvlText w:val="%3."/>
+      <w:lvlJc w:val="right"/>
+      <w:pPr>
+        <w:ind w:left="2160" w:hanging="180"/>
+      </w:pPr>
+    </w:lvl>
+    <w:lvl w:ilvl="3" w:tplc="0409000F" w:tentative="1">
+      <w:start w:val="1"/>
+      <w:numFmt w:val="decimal"/>
+      <w:lvlText w:val="%4."/>
+      <w:lvlJc w:val="left"/>
+      <w:pPr>
+        <w:ind w:left="2880" w:hanging="360"/>
+      </w:pPr>
+    </w:lvl>
+    <w:lvl w:ilvl="4" w:tplc="04090019" w:tentative="1">
+      <w:start w:val="1"/>
+      <w:numFmt w:val="lowerLetter"/>
+      <w:lvlText w:val="%5."/>
+      <w:lvlJc w:val="left"/>
+      <w:pPr>
+        <w:ind w:left="3600" w:hanging="360"/>
+      </w:pPr>
+    </w:lvl>
+    <w:lvl w:ilvl="5" w:tplc="0409001B" w:tentative="1">
+      <w:start w:val="1"/>
+      <w:numFmt w:val="lowerRoman"/>
+      <w:lvlText w:val="%6."/>
+      <w:lvlJc w:val="right"/>
+      <w:pPr>
+        <w:ind w:left="4320" w:hanging="180"/>
+      </w:pPr>
+    </w:lvl>
+    <w:lvl w:ilvl="6" w:tplc="0409000F" w:tentative="1">
+      <w:start w:val="1"/>
+      <w:numFmt w:val="decimal"/>
+      <w:lvlText w:val="%7."/>
+      <w:lvlJc w:val="left"/>
+      <w:pPr>
+        <w:ind w:left="5040" w:hanging="360"/>
+      </w:pPr>
+    </w:lvl>
+    <w:lvl w:ilvl="7" w:tplc="04090019" w:tentative="1">
+      <w:start w:val="1"/>
+      <w:numFmt w:val="lowerLetter"/>
+      <w:lvlText w:val="%8."/>
+      <w:lvlJc w:val="left"/>
+      <w:pPr>
+        <w:ind w:left="5760" w:hanging="360"/>
+      </w:pPr>
+    </w:lvl>
+    <w:lvl w:ilvl="8" w:tplc="0409001B" w:tentative="1">
+      <w:start w:val="1"/>
+      <w:numFmt w:val="lowerRoman"/>
+      <w:lvlText w:val="%9."/>
+      <w:lvlJc w:val="right"/>
+      <w:pPr>
+        <w:ind w:left="6480" w:hanging="180"/>
+      </w:pPr>
+    </w:lvl>
+  </w:abstractNum>
   <w:num w:numId="1">
+    <w:abstractNumId w:val="3"/>
+  </w:num>
+  <w:num w:numId="2">
+    <w:abstractNumId w:val="2"/>
+  </w:num>
+  <w:num w:numId="3">
     <w:abstractNumId w:val="1"/>
   </w:num>
-  <w:num w:numId="2">
+  <w:num w:numId="4">
     <w:abstractNumId w:val="0"/>
   </w:num>
 </w:numbering>
@@ -1296,6 +5963,29 @@
       <w:contextualSpacing/>
     </w:pPr>
   </w:style>
+  <w:style w:type="character" w:styleId="a6">
+    <w:name w:val="Hyperlink"/>
+    <w:basedOn w:val="a0"/>
+    <w:uiPriority w:val="99"/>
+    <w:unhideWhenUsed/>
+    <w:rsid w:val="002441D1"/>
+    <w:rPr>
+      <w:color w:val="0563C1" w:themeColor="hyperlink"/>
+      <w:u w:val="single"/>
+    </w:rPr>
+  </w:style>
+  <w:style w:type="character" w:styleId="a7">
+    <w:name w:val="Unresolved Mention"/>
+    <w:basedOn w:val="a0"/>
+    <w:uiPriority w:val="99"/>
+    <w:semiHidden/>
+    <w:unhideWhenUsed/>
+    <w:rsid w:val="002441D1"/>
+    <w:rPr>
+      <w:color w:val="605E5C"/>
+      <w:shd w:val="clear" w:color="auto" w:fill="E1DFDD"/>
+    </w:rPr>
+  </w:style>
 </w:styles>
 </file>
 
